--- a/files/AaDS LW 2 4364 Karpeev Kotelnikov.docx
+++ b/files/AaDS LW 2 4364 Karpeev Kotelnikov.docx
@@ -271,6 +271,7 @@
       <w:r>
         <w:rPr>
           <w:b/>
+          <w:lang w:val="ru-RU"/>
         </w:rPr>
         <w:br/>
       </w:r>
@@ -3215,21 +3216,7 @@
                 <w:rFonts w:ascii="Cambria Math" w:hAnsi="Cambria Math"/>
                 <w:lang w:val="ru-RU" w:eastAsia="ru-RU"/>
               </w:rPr>
-              <m:t>k</m:t>
-            </m:r>
-            <m:r>
-              <w:rPr>
-                <w:rFonts w:ascii="Cambria Math" w:hAnsi="Cambria Math"/>
-                <w:lang w:val="ru-RU" w:eastAsia="ru-RU"/>
-              </w:rPr>
-              <m:t>×</m:t>
-            </m:r>
-            <m:r>
-              <w:rPr>
-                <w:rFonts w:ascii="Cambria Math" w:hAnsi="Cambria Math"/>
-                <w:lang w:val="ru-RU" w:eastAsia="ru-RU"/>
-              </w:rPr>
-              <m:t>k</m:t>
+              <m:t>k×k</m:t>
             </m:r>
           </m:sub>
         </m:sSub>
@@ -3303,14 +3290,7 @@
             <w:rFonts w:ascii="Cambria Math" w:hAnsi="Cambria Math"/>
             <w:lang w:val="ru-RU" w:eastAsia="ru-RU"/>
           </w:rPr>
-          <m:t>n</m:t>
-        </m:r>
-        <m:r>
-          <w:rPr>
-            <w:rFonts w:ascii="Cambria Math" w:hAnsi="Cambria Math"/>
-            <w:lang w:val="ru-RU" w:eastAsia="ru-RU"/>
-          </w:rPr>
-          <m:t>≥0</m:t>
+          <m:t>n≥0</m:t>
         </m:r>
       </m:oMath>
       <w:r>
@@ -3407,14 +3387,7 @@
                     <w:rFonts w:ascii="Cambria Math" w:hAnsi="Cambria Math"/>
                     <w:lang w:val="ru-RU" w:eastAsia="ru-RU"/>
                   </w:rPr>
-                  <m:t>n</m:t>
-                </m:r>
-                <m:r>
-                  <w:rPr>
-                    <w:rFonts w:ascii="Cambria Math" w:hAnsi="Cambria Math"/>
-                    <w:lang w:val="ru-RU" w:eastAsia="ru-RU"/>
-                  </w:rPr>
-                  <m:t>=</m:t>
+                  <m:t>n=</m:t>
                 </m:r>
                 <m:nary>
                   <m:naryPr>
@@ -3545,14 +3518,7 @@
                     <w:rFonts w:ascii="Cambria Math" w:hAnsi="Cambria Math"/>
                     <w:lang w:val="ru-RU" w:eastAsia="ru-RU"/>
                   </w:rPr>
-                  <m:t>∈0,1</m:t>
-                </m:r>
-                <m:r>
-                  <w:rPr>
-                    <w:rFonts w:ascii="Cambria Math" w:hAnsi="Cambria Math"/>
-                    <w:lang w:val="ru-RU" w:eastAsia="ru-RU"/>
-                  </w:rPr>
-                  <m:t>,</m:t>
+                  <m:t>∈0,1,</m:t>
                 </m:r>
               </m:oMath>
             </m:oMathPara>
@@ -3972,19 +3938,7 @@
         <w:rPr>
           <w:lang w:val="ru-RU" w:eastAsia="ru-RU"/>
         </w:rPr>
-        <w:t xml:space="preserve">В данной работе используется </w:t>
-      </w:r>
-      <w:r>
-        <w:rPr>
-          <w:lang w:val="ru-RU" w:eastAsia="ru-RU"/>
-        </w:rPr>
-        <w:t>право направленный</w:t>
-      </w:r>
-      <w:r>
-        <w:rPr>
-          <w:lang w:val="ru-RU" w:eastAsia="ru-RU"/>
-        </w:rPr>
-        <w:t xml:space="preserve"> бинарный алгоритм (Right-to-Left Binary Exponentiation), при котором обработка двоичного разложения показателя </w:t>
+        <w:t xml:space="preserve">В данной работе используется право направленный бинарный алгоритм (Right-to-Left Binary Exponentiation), при котором обработка двоичного разложения показателя </w:t>
       </w:r>
       <m:oMath>
         <m:r>
@@ -4405,11 +4359,19 @@
         </w:rPr>
         <w:t xml:space="preserve"> </w:t>
       </w:r>
+      <w:proofErr w:type="spellStart"/>
       <w:r>
         <w:rPr>
           <w:lang w:val="ru-RU" w:eastAsia="ru-RU"/>
         </w:rPr>
-        <w:t xml:space="preserve">long в диапазоне от </w:t>
+        <w:t>long</w:t>
+      </w:r>
+      <w:proofErr w:type="spellEnd"/>
+      <w:r>
+        <w:rPr>
+          <w:lang w:val="ru-RU" w:eastAsia="ru-RU"/>
+        </w:rPr>
+        <w:t xml:space="preserve"> в диапазоне от </w:t>
       </w:r>
       <m:oMath>
         <m:sSup>
@@ -4669,14 +4631,7 @@
             <w:rFonts w:ascii="Cambria Math" w:hAnsi="Cambria Math"/>
             <w:lang w:val="ru-RU" w:eastAsia="ru-RU"/>
           </w:rPr>
-          <m:t>n</m:t>
-        </m:r>
-        <m:r>
-          <w:rPr>
-            <w:rFonts w:ascii="Cambria Math" w:hAnsi="Cambria Math"/>
-            <w:lang w:val="ru-RU" w:eastAsia="ru-RU"/>
-          </w:rPr>
-          <m:t>=</m:t>
+          <m:t>n=</m:t>
         </m:r>
         <m:sSup>
           <m:sSupPr>
@@ -4754,14 +4709,7 @@
             <w:rFonts w:ascii="Cambria Math" w:hAnsi="Cambria Math"/>
             <w:lang w:val="ru-RU" w:eastAsia="ru-RU"/>
           </w:rPr>
-          <m:t>n</m:t>
-        </m:r>
-        <m:r>
-          <w:rPr>
-            <w:rFonts w:ascii="Cambria Math" w:hAnsi="Cambria Math"/>
-            <w:lang w:val="ru-RU" w:eastAsia="ru-RU"/>
-          </w:rPr>
-          <m:t>=</m:t>
+          <m:t>n=</m:t>
         </m:r>
         <m:sSup>
           <m:sSupPr>
@@ -5258,14 +5206,7 @@
                     <w:rFonts w:ascii="Cambria Math" w:hAnsi="Cambria Math"/>
                     <w:lang w:val="ru-RU" w:eastAsia="ru-RU"/>
                   </w:rPr>
-                  <m:t>,</m:t>
-                </m:r>
-                <m:r>
-                  <w:rPr>
-                    <w:rFonts w:ascii="Cambria Math" w:hAnsi="Cambria Math"/>
-                    <w:lang w:val="ru-RU" w:eastAsia="ru-RU"/>
-                  </w:rPr>
-                  <m:t xml:space="preserve">  </m:t>
+                  <m:t xml:space="preserve">,  </m:t>
                 </m:r>
                 <m:r>
                   <w:rPr>
@@ -5279,14 +5220,7 @@
                     <w:rFonts w:ascii="Cambria Math" w:hAnsi="Cambria Math"/>
                     <w:lang w:val="ru-RU" w:eastAsia="ru-RU"/>
                   </w:rPr>
-                  <m:t>m,n≥0</m:t>
-                </m:r>
-                <m:r>
-                  <w:rPr>
-                    <w:rFonts w:ascii="Cambria Math" w:hAnsi="Cambria Math"/>
-                    <w:lang w:val="ru-RU" w:eastAsia="ru-RU"/>
-                  </w:rPr>
-                  <m:t>;</m:t>
+                  <m:t>m,n≥0;</m:t>
                 </m:r>
               </m:oMath>
             </m:oMathPara>
@@ -5464,14 +5398,7 @@
                     <w:rFonts w:ascii="Cambria Math" w:hAnsi="Cambria Math"/>
                     <w:lang w:val="ru-RU" w:eastAsia="ru-RU"/>
                   </w:rPr>
-                  <m:t>,</m:t>
-                </m:r>
-                <m:r>
-                  <w:rPr>
-                    <w:rFonts w:ascii="Cambria Math" w:hAnsi="Cambria Math"/>
-                    <w:lang w:val="ru-RU" w:eastAsia="ru-RU"/>
-                  </w:rPr>
-                  <m:t xml:space="preserve"> </m:t>
+                  <m:t xml:space="preserve">, </m:t>
                 </m:r>
                 <m:r>
                   <w:rPr>
@@ -5485,14 +5412,7 @@
                     <w:rFonts w:ascii="Cambria Math" w:hAnsi="Cambria Math"/>
                     <w:lang w:val="ru-RU" w:eastAsia="ru-RU"/>
                   </w:rPr>
-                  <m:t>m,n≥0,(1.4)</m:t>
-                </m:r>
-                <m:r>
-                  <w:rPr>
-                    <w:rFonts w:ascii="Cambria Math" w:hAnsi="Cambria Math"/>
-                    <w:lang w:val="ru-RU" w:eastAsia="ru-RU"/>
-                  </w:rPr>
-                  <m:t>.</m:t>
+                  <m:t>m,n≥0,(1.4).</m:t>
                 </m:r>
               </m:oMath>
             </m:oMathPara>
@@ -5980,14 +5900,7 @@
                             <w:rFonts w:ascii="Cambria Math" w:hAnsi="Cambria Math"/>
                             <w:lang w:val="ru-RU"/>
                           </w:rPr>
-                          <m:t xml:space="preserve">и </m:t>
-                        </m:r>
-                        <m:r>
-                          <w:rPr>
-                            <w:rFonts w:ascii="Cambria Math" w:hAnsi="Cambria Math"/>
-                            <w:lang w:val="ru-RU"/>
-                          </w:rPr>
-                          <m:t>n</m:t>
+                          <m:t>и n</m:t>
                         </m:r>
                         <m:r>
                           <w:rPr>
@@ -6149,14 +6062,7 @@
                             <w:rFonts w:ascii="Cambria Math" w:eastAsia="Cambria Math" w:hAnsi="Cambria Math" w:cs="Cambria Math"/>
                             <w:lang w:val="ru-RU"/>
                           </w:rPr>
-                          <m:t xml:space="preserve">и </m:t>
-                        </m:r>
-                        <m:r>
-                          <w:rPr>
-                            <w:rFonts w:ascii="Cambria Math" w:eastAsia="Cambria Math" w:hAnsi="Cambria Math" w:cs="Cambria Math"/>
-                            <w:lang w:val="ru-RU"/>
-                          </w:rPr>
-                          <m:t>n</m:t>
+                          <m:t>и n</m:t>
                         </m:r>
                         <m:r>
                           <w:rPr>
@@ -6217,19 +6123,7 @@
               <w:rPr>
                 <w:lang w:val="ru-RU"/>
               </w:rPr>
-              <w:t>.</w:t>
-            </w:r>
-            <w:r>
-              <w:rPr>
-                <w:lang w:val="ru-RU"/>
-              </w:rPr>
-              <w:t>8</w:t>
-            </w:r>
-            <w:r>
-              <w:rPr>
-                <w:lang w:val="ru-RU"/>
-              </w:rPr>
-              <w:t>)</w:t>
+              <w:t>.8)</w:t>
             </w:r>
           </w:p>
         </w:tc>
@@ -6293,14 +6187,7 @@
             <w:rFonts w:ascii="Cambria Math" w:hAnsi="Cambria Math"/>
             <w:lang w:val="ru-RU" w:eastAsia="ru-RU"/>
           </w:rPr>
-          <m:t>,n)</m:t>
-        </m:r>
-        <m:r>
-          <w:rPr>
-            <w:rFonts w:ascii="Cambria Math" w:hAnsi="Cambria Math"/>
-            <w:lang w:val="ru-RU" w:eastAsia="ru-RU"/>
-          </w:rPr>
-          <m:t xml:space="preserve"> </m:t>
+          <m:t xml:space="preserve">,n) </m:t>
         </m:r>
       </m:oMath>
       <w:r>
@@ -6600,7 +6487,7 @@
     <w:p>
       <w:pPr>
         <w:rPr>
-          <w:lang w:eastAsia="ru-RU"/>
+          <w:lang w:val="ru-RU" w:eastAsia="ru-RU"/>
         </w:rPr>
       </w:pPr>
       <w:r>
@@ -6640,7 +6527,7 @@
             <w:pPr>
               <w:ind w:firstLine="0"/>
               <w:rPr>
-                <w:lang w:eastAsia="ru-RU"/>
+                <w:lang w:val="ru-RU" w:eastAsia="ru-RU"/>
               </w:rPr>
             </w:pPr>
             <m:oMathPara>
@@ -6696,7 +6583,7 @@
                             <m:r>
                               <w:rPr>
                                 <w:rFonts w:ascii="Cambria Math" w:hAnsi="Cambria Math"/>
-                                <w:lang w:eastAsia="ru-RU"/>
+                                <w:lang w:val="ru-RU" w:eastAsia="ru-RU"/>
                               </w:rPr>
                               <m:t>+1</m:t>
                             </m:r>
@@ -6705,7 +6592,7 @@
                         <m:r>
                           <w:rPr>
                             <w:rFonts w:ascii="Cambria Math" w:hAnsi="Cambria Math"/>
-                            <w:lang w:eastAsia="ru-RU"/>
+                            <w:lang w:val="ru-RU" w:eastAsia="ru-RU"/>
                           </w:rPr>
                           <m:t>=</m:t>
                         </m:r>
@@ -6772,7 +6659,7 @@
                                   <m:r>
                                     <w:rPr>
                                       <w:rFonts w:ascii="Cambria Math" w:hAnsi="Cambria Math"/>
-                                      <w:lang w:eastAsia="ru-RU"/>
+                                      <w:lang w:val="ru-RU" w:eastAsia="ru-RU"/>
                                     </w:rPr>
                                     <m:t>⋅</m:t>
                                   </m:r>
@@ -6807,7 +6694,7 @@
                                   <m:r>
                                     <w:rPr>
                                       <w:rFonts w:ascii="Cambria Math" w:hAnsi="Cambria Math"/>
-                                      <w:lang w:eastAsia="ru-RU"/>
+                                      <w:lang w:val="ru-RU" w:eastAsia="ru-RU"/>
                                     </w:rPr>
                                     <m:t>,</m:t>
                                   </m:r>
@@ -6846,7 +6733,7 @@
                                       <m:nor/>
                                     </m:rPr>
                                     <w:rPr>
-                                      <w:lang w:eastAsia="ru-RU"/>
+                                      <w:lang w:val="ru-RU" w:eastAsia="ru-RU"/>
                                     </w:rPr>
                                     <m:t> </m:t>
                                   </m:r>
@@ -6862,14 +6749,14 @@
                                       <m:nor/>
                                     </m:rPr>
                                     <w:rPr>
-                                      <w:lang w:eastAsia="ru-RU"/>
+                                      <w:lang w:val="ru-RU" w:eastAsia="ru-RU"/>
                                     </w:rPr>
                                     <m:t> </m:t>
                                   </m:r>
                                   <m:r>
                                     <w:rPr>
                                       <w:rFonts w:ascii="Cambria Math" w:hAnsi="Cambria Math"/>
-                                      <w:lang w:eastAsia="ru-RU"/>
+                                      <w:lang w:val="ru-RU" w:eastAsia="ru-RU"/>
                                     </w:rPr>
                                     <m:t>2=1,</m:t>
                                   </m:r>
@@ -6908,7 +6795,7 @@
                                   <m:r>
                                     <w:rPr>
                                       <w:rFonts w:ascii="Cambria Math" w:hAnsi="Cambria Math"/>
-                                      <w:lang w:eastAsia="ru-RU"/>
+                                      <w:lang w:val="ru-RU" w:eastAsia="ru-RU"/>
                                     </w:rPr>
                                     <m:t>,</m:t>
                                   </m:r>
@@ -6947,7 +6834,7 @@
                                       <m:nor/>
                                     </m:rPr>
                                     <w:rPr>
-                                      <w:lang w:eastAsia="ru-RU"/>
+                                      <w:lang w:val="ru-RU" w:eastAsia="ru-RU"/>
                                     </w:rPr>
                                     <m:t> </m:t>
                                   </m:r>
@@ -6963,14 +6850,14 @@
                                       <m:nor/>
                                     </m:rPr>
                                     <w:rPr>
-                                      <w:lang w:eastAsia="ru-RU"/>
+                                      <w:lang w:val="ru-RU" w:eastAsia="ru-RU"/>
                                     </w:rPr>
                                     <m:t> </m:t>
                                   </m:r>
                                   <m:r>
                                     <w:rPr>
                                       <w:rFonts w:ascii="Cambria Math" w:hAnsi="Cambria Math"/>
-                                      <w:lang w:eastAsia="ru-RU"/>
+                                      <w:lang w:val="ru-RU" w:eastAsia="ru-RU"/>
                                     </w:rPr>
                                     <m:t>2=0,</m:t>
                                   </m:r>
@@ -6990,7 +6877,7 @@
                                 <m:r>
                                   <w:rPr>
                                     <w:rFonts w:ascii="Cambria Math" w:hAnsi="Cambria Math"/>
-                                    <w:lang w:eastAsia="ru-RU"/>
+                                    <w:lang w:val="ru-RU" w:eastAsia="ru-RU"/>
                                   </w:rPr>
                                   <m:t xml:space="preserve">  </m:t>
                                 </m:r>
@@ -7006,7 +6893,7 @@
                                 <m:r>
                                   <w:rPr>
                                     <w:rFonts w:ascii="Cambria Math" w:hAnsi="Cambria Math"/>
-                                    <w:lang w:eastAsia="ru-RU"/>
+                                    <w:lang w:val="ru-RU" w:eastAsia="ru-RU"/>
                                   </w:rPr>
                                   <m:t>0</m:t>
                                 </m:r>
@@ -7015,7 +6902,7 @@
                             <m:r>
                               <w:rPr>
                                 <w:rFonts w:ascii="Cambria Math" w:hAnsi="Cambria Math"/>
-                                <w:lang w:eastAsia="ru-RU"/>
+                                <w:lang w:val="ru-RU" w:eastAsia="ru-RU"/>
                               </w:rPr>
                               <m:t>=</m:t>
                             </m:r>
@@ -7049,7 +6936,7 @@
                             <m:r>
                               <w:rPr>
                                 <w:rFonts w:ascii="Cambria Math" w:hAnsi="Cambria Math"/>
-                                <w:lang w:eastAsia="ru-RU"/>
+                                <w:lang w:val="ru-RU" w:eastAsia="ru-RU"/>
                               </w:rPr>
                               <m:t>,</m:t>
                             </m:r>
@@ -7086,7 +6973,7 @@
                             <m:r>
                               <w:rPr>
                                 <w:rFonts w:ascii="Cambria Math" w:hAnsi="Cambria Math"/>
-                                <w:lang w:eastAsia="ru-RU"/>
+                                <w:lang w:val="ru-RU" w:eastAsia="ru-RU"/>
                               </w:rPr>
                               <m:t>+1</m:t>
                             </m:r>
@@ -7095,7 +6982,7 @@
                         <m:r>
                           <w:rPr>
                             <w:rFonts w:ascii="Cambria Math" w:hAnsi="Cambria Math"/>
-                            <w:lang w:eastAsia="ru-RU"/>
+                            <w:lang w:val="ru-RU" w:eastAsia="ru-RU"/>
                           </w:rPr>
                           <m:t>=</m:t>
                         </m:r>
@@ -7130,7 +7017,7 @@
                         <m:r>
                           <w:rPr>
                             <w:rFonts w:ascii="Cambria Math" w:hAnsi="Cambria Math"/>
-                            <w:lang w:eastAsia="ru-RU"/>
+                            <w:lang w:val="ru-RU" w:eastAsia="ru-RU"/>
                           </w:rPr>
                           <m:t>⋅</m:t>
                         </m:r>
@@ -7165,7 +7052,7 @@
                         <m:r>
                           <w:rPr>
                             <w:rFonts w:ascii="Cambria Math" w:hAnsi="Cambria Math"/>
-                            <w:lang w:eastAsia="ru-RU"/>
+                            <w:lang w:val="ru-RU" w:eastAsia="ru-RU"/>
                           </w:rPr>
                           <m:t>,</m:t>
                         </m:r>
@@ -7189,7 +7076,7 @@
                             <m:r>
                               <w:rPr>
                                 <w:rFonts w:ascii="Cambria Math" w:hAnsi="Cambria Math"/>
-                                <w:lang w:eastAsia="ru-RU"/>
+                                <w:lang w:val="ru-RU" w:eastAsia="ru-RU"/>
                               </w:rPr>
                               <m:t xml:space="preserve"> </m:t>
                             </m:r>
@@ -7205,7 +7092,7 @@
                             <m:r>
                               <w:rPr>
                                 <w:rFonts w:ascii="Cambria Math" w:hAnsi="Cambria Math"/>
-                                <w:lang w:eastAsia="ru-RU"/>
+                                <w:lang w:val="ru-RU" w:eastAsia="ru-RU"/>
                               </w:rPr>
                               <m:t>0</m:t>
                             </m:r>
@@ -7214,7 +7101,7 @@
                         <m:r>
                           <w:rPr>
                             <w:rFonts w:ascii="Cambria Math" w:hAnsi="Cambria Math"/>
-                            <w:lang w:eastAsia="ru-RU"/>
+                            <w:lang w:val="ru-RU" w:eastAsia="ru-RU"/>
                           </w:rPr>
                           <m:t>=</m:t>
                         </m:r>
@@ -7228,7 +7115,7 @@
                         <m:r>
                           <w:rPr>
                             <w:rFonts w:ascii="Cambria Math" w:hAnsi="Cambria Math"/>
-                            <w:lang w:eastAsia="ru-RU"/>
+                            <w:lang w:val="ru-RU" w:eastAsia="ru-RU"/>
                           </w:rPr>
                           <m:t>,</m:t>
                         </m:r>
@@ -7263,7 +7150,7 @@
                             <m:r>
                               <w:rPr>
                                 <w:rFonts w:ascii="Cambria Math" w:hAnsi="Cambria Math"/>
-                                <w:lang w:eastAsia="ru-RU"/>
+                                <w:lang w:val="ru-RU" w:eastAsia="ru-RU"/>
                               </w:rPr>
                               <m:t>+1</m:t>
                             </m:r>
@@ -7272,7 +7159,7 @@
                         <m:r>
                           <w:rPr>
                             <w:rFonts w:ascii="Cambria Math" w:hAnsi="Cambria Math"/>
-                            <w:lang w:eastAsia="ru-RU"/>
+                            <w:lang w:val="ru-RU" w:eastAsia="ru-RU"/>
                           </w:rPr>
                           <m:t>=</m:t>
                         </m:r>
@@ -7324,14 +7211,14 @@
                               </m:rPr>
                               <w:rPr>
                                 <w:rFonts w:ascii="Cambria Math" w:hAnsi="Cambria Math"/>
-                                <w:lang w:eastAsia="ru-RU"/>
+                                <w:lang w:val="ru-RU" w:eastAsia="ru-RU"/>
                               </w:rPr>
                               <m:t>/</m:t>
                             </m:r>
                             <m:r>
                               <w:rPr>
                                 <w:rFonts w:ascii="Cambria Math" w:hAnsi="Cambria Math"/>
-                                <w:lang w:eastAsia="ru-RU"/>
+                                <w:lang w:val="ru-RU" w:eastAsia="ru-RU"/>
                               </w:rPr>
                               <m:t>2</m:t>
                             </m:r>
@@ -7340,7 +7227,7 @@
                         <m:r>
                           <w:rPr>
                             <w:rFonts w:ascii="Cambria Math" w:hAnsi="Cambria Math"/>
-                            <w:lang w:eastAsia="ru-RU"/>
+                            <w:lang w:val="ru-RU" w:eastAsia="ru-RU"/>
                           </w:rPr>
                           <m:t>,</m:t>
                         </m:r>
@@ -7364,7 +7251,7 @@
                             <m:r>
                               <w:rPr>
                                 <w:rFonts w:ascii="Cambria Math" w:hAnsi="Cambria Math"/>
-                                <w:lang w:eastAsia="ru-RU"/>
+                                <w:lang w:val="ru-RU" w:eastAsia="ru-RU"/>
                               </w:rPr>
                               <m:t xml:space="preserve"> </m:t>
                             </m:r>
@@ -7380,7 +7267,7 @@
                             <m:r>
                               <w:rPr>
                                 <w:rFonts w:ascii="Cambria Math" w:hAnsi="Cambria Math"/>
-                                <w:lang w:eastAsia="ru-RU"/>
+                                <w:lang w:val="ru-RU" w:eastAsia="ru-RU"/>
                               </w:rPr>
                               <m:t>0</m:t>
                             </m:r>
@@ -7389,7 +7276,7 @@
                         <m:r>
                           <w:rPr>
                             <w:rFonts w:ascii="Cambria Math" w:hAnsi="Cambria Math"/>
-                            <w:lang w:eastAsia="ru-RU"/>
+                            <w:lang w:val="ru-RU" w:eastAsia="ru-RU"/>
                           </w:rPr>
                           <m:t>=</m:t>
                         </m:r>
@@ -7406,7 +7293,7 @@
                           </m:rPr>
                           <w:rPr>
                             <w:rFonts w:ascii="Cambria Math" w:hAnsi="Cambria Math"/>
-                            <w:lang w:eastAsia="ru-RU"/>
+                            <w:lang w:val="ru-RU" w:eastAsia="ru-RU"/>
                           </w:rPr>
                           <m:t>.</m:t>
                         </m:r>
@@ -7519,7 +7406,7 @@
       </w:r>
       <w:r>
         <w:rPr>
-          <w:lang w:eastAsia="ru-RU"/>
+          <w:lang w:val="ru-RU" w:eastAsia="ru-RU"/>
         </w:rPr>
         <w:br/>
       </w:r>
@@ -8513,16 +8400,12 @@
     </w:tbl>
     <w:p>
       <w:pPr>
-        <w:ind w:firstLine="0"/>
-        <w:rPr>
-          <w:iCs/>
-          <w:lang w:val="ru-RU"/>
-        </w:rPr>
-      </w:pPr>
-      <w:r>
-        <w:rPr>
-          <w:rFonts w:eastAsiaTheme="minorEastAsia"/>
-          <w:iCs/>
+        <w:rPr>
+          <w:lang w:val="ru-RU"/>
+        </w:rPr>
+      </w:pPr>
+      <w:r>
+        <w:rPr>
           <w:lang w:val="ru-RU"/>
         </w:rPr>
         <w:t xml:space="preserve">где  </w:t>
@@ -8532,8 +8415,7 @@
           <m:sSubPr>
             <m:ctrlPr>
               <w:rPr>
-                <w:rFonts w:ascii="Cambria Math" w:eastAsiaTheme="minorEastAsia" w:hAnsi="Cambria Math"/>
-                <w:iCs/>
+                <w:rFonts w:ascii="Cambria Math" w:hAnsi="Cambria Math"/>
                 <w:lang w:val="ru-RU"/>
               </w:rPr>
             </m:ctrlPr>
@@ -8544,14 +8426,13 @@
                 <m:sty m:val="p"/>
               </m:rPr>
               <w:rPr>
-                <w:rFonts w:ascii="Cambria Math" w:eastAsiaTheme="minorEastAsia" w:hAnsi="Cambria Math"/>
+                <w:rFonts w:ascii="Cambria Math" w:hAnsi="Cambria Math"/>
               </w:rPr>
               <m:t>X</m:t>
             </m:r>
             <m:ctrlPr>
               <w:rPr>
-                <w:rFonts w:ascii="Cambria Math" w:eastAsiaTheme="minorEastAsia" w:hAnsi="Cambria Math"/>
-                <w:iCs/>
+                <w:rFonts w:ascii="Cambria Math" w:hAnsi="Cambria Math"/>
               </w:rPr>
             </m:ctrlPr>
           </m:e>
@@ -8561,7 +8442,7 @@
                 <m:sty m:val="p"/>
               </m:rPr>
               <w:rPr>
-                <w:rFonts w:ascii="Cambria Math" w:eastAsiaTheme="minorEastAsia" w:hAnsi="Cambria Math"/>
+                <w:rFonts w:ascii="Cambria Math" w:hAnsi="Cambria Math"/>
               </w:rPr>
               <m:t>n</m:t>
             </m:r>
@@ -8572,14 +8453,14 @@
             <m:sty m:val="p"/>
           </m:rPr>
           <w:rPr>
-            <w:rFonts w:ascii="Cambria Math" w:eastAsiaTheme="minorEastAsia" w:hAnsi="Cambria Math"/>
+            <w:rFonts w:ascii="Cambria Math" w:hAnsi="Cambria Math"/>
             <w:lang w:val="ru-RU"/>
           </w:rPr>
           <m:t> =</m:t>
         </m:r>
         <m:r>
           <w:rPr>
-            <w:rFonts w:ascii="Cambria Math" w:eastAsiaTheme="minorEastAsia" w:hAnsi="Cambria Math"/>
+            <w:rFonts w:ascii="Cambria Math" w:hAnsi="Cambria Math"/>
             <w:lang w:val="ru-RU"/>
           </w:rPr>
           <m:t> </m:t>
@@ -8589,14 +8470,14 @@
             <m:sty m:val="p"/>
           </m:rPr>
           <w:rPr>
-            <w:rFonts w:ascii="Cambria Math" w:eastAsiaTheme="minorEastAsia" w:hAnsi="Cambria Math"/>
+            <w:rFonts w:ascii="Cambria Math" w:hAnsi="Cambria Math"/>
             <w:lang w:val="ru-RU"/>
           </w:rPr>
           <m:t>x</m:t>
         </m:r>
         <m:r>
           <w:rPr>
-            <w:rFonts w:ascii="Cambria Math" w:eastAsiaTheme="minorEastAsia" w:hAnsi="Cambria Math"/>
+            <w:rFonts w:ascii="Cambria Math" w:hAnsi="Cambria Math"/>
             <w:lang w:val="ru-RU"/>
           </w:rPr>
           <m:t> | </m:t>
@@ -8607,9 +8488,8 @@
             <m:endChr m:val="‖"/>
             <m:ctrlPr>
               <w:rPr>
-                <w:rFonts w:ascii="Cambria Math" w:eastAsiaTheme="minorEastAsia" w:hAnsi="Cambria Math"/>
+                <w:rFonts w:ascii="Cambria Math" w:hAnsi="Cambria Math"/>
                 <w:i/>
-                <w:iCs/>
                 <w:lang w:val="ru-RU"/>
               </w:rPr>
             </m:ctrlPr>
@@ -8617,7 +8497,7 @@
           <m:e>
             <m:r>
               <w:rPr>
-                <w:rFonts w:ascii="Cambria Math" w:eastAsiaTheme="minorEastAsia" w:hAnsi="Cambria Math"/>
+                <w:rFonts w:ascii="Cambria Math" w:hAnsi="Cambria Math"/>
                 <w:lang w:val="ru-RU"/>
               </w:rPr>
               <m:t>x</m:t>
@@ -8626,7 +8506,7 @@
         </m:d>
         <m:r>
           <w:rPr>
-            <w:rFonts w:ascii="Cambria Math" w:eastAsiaTheme="minorEastAsia" w:hAnsi="Cambria Math"/>
+            <w:rFonts w:ascii="Cambria Math" w:hAnsi="Cambria Math"/>
             <w:lang w:val="ru-RU"/>
           </w:rPr>
           <m:t>=n</m:t>
@@ -8636,7 +8516,7 @@
             <m:sty m:val="p"/>
           </m:rPr>
           <w:rPr>
-            <w:rFonts w:ascii="Cambria Math" w:eastAsiaTheme="minorEastAsia" w:hAnsi="Cambria Math"/>
+            <w:rFonts w:ascii="Cambria Math" w:hAnsi="Cambria Math"/>
             <w:lang w:val="ru-RU"/>
           </w:rPr>
           <m:t>-</m:t>
@@ -8644,23 +8524,18 @@
       </m:oMath>
       <w:r>
         <w:rPr>
-          <w:rFonts w:eastAsiaTheme="minorEastAsia"/>
-          <w:iCs/>
           <w:lang w:val="ru-RU"/>
         </w:rPr>
         <w:t xml:space="preserve"> множество входных данных размера </w:t>
       </w:r>
       <w:r>
         <w:rPr>
-          <w:rFonts w:ascii="Cambria Math" w:eastAsiaTheme="minorEastAsia" w:hAnsi="Cambria Math" w:cs="Cambria Math"/>
-          <w:iCs/>
+          <w:rFonts w:ascii="Cambria Math" w:hAnsi="Cambria Math" w:cs="Cambria Math"/>
         </w:rPr>
         <w:t>𝑛</w:t>
       </w:r>
       <w:r>
         <w:rPr>
-          <w:rFonts w:eastAsiaTheme="minorEastAsia"/>
-          <w:iCs/>
           <w:lang w:val="ru-RU"/>
         </w:rPr>
         <w:t xml:space="preserve">, </w:t>
@@ -8670,7 +8545,7 @@
           <m:sSubSupPr>
             <m:ctrlPr>
               <w:rPr>
-                <w:rFonts w:ascii="Cambria Math" w:eastAsiaTheme="minorEastAsia" w:hAnsi="Cambria Math"/>
+                <w:rFonts w:ascii="Cambria Math" w:hAnsi="Cambria Math"/>
                 <w:i/>
                 <w:lang w:val="ru-RU"/>
               </w:rPr>
@@ -8679,22 +8554,21 @@
           <m:e>
             <m:r>
               <w:rPr>
-                <w:rFonts w:ascii="Cambria Math" w:eastAsiaTheme="minorEastAsia" w:hAnsi="Cambria Math"/>
+                <w:rFonts w:ascii="Cambria Math" w:hAnsi="Cambria Math"/>
               </w:rPr>
               <m:t>C</m:t>
             </m:r>
             <m:ctrlPr>
               <w:rPr>
-                <w:rFonts w:ascii="Cambria Math" w:eastAsiaTheme="minorEastAsia" w:hAnsi="Cambria Math"/>
+                <w:rFonts w:ascii="Cambria Math" w:hAnsi="Cambria Math"/>
                 <w:i/>
-                <w:iCs/>
               </w:rPr>
             </m:ctrlPr>
           </m:e>
           <m:sub>
             <m:r>
               <w:rPr>
-                <w:rFonts w:ascii="Cambria Math" w:eastAsiaTheme="minorEastAsia" w:hAnsi="Cambria Math"/>
+                <w:rFonts w:ascii="Cambria Math" w:hAnsi="Cambria Math"/>
               </w:rPr>
               <m:t>A</m:t>
             </m:r>
@@ -8702,7 +8576,7 @@
           <m:sup>
             <m:r>
               <w:rPr>
-                <w:rFonts w:ascii="Cambria Math" w:eastAsiaTheme="minorEastAsia" w:hAnsi="Cambria Math"/>
+                <w:rFonts w:ascii="Cambria Math" w:hAnsi="Cambria Math"/>
               </w:rPr>
               <m:t>T</m:t>
             </m:r>
@@ -8712,7 +8586,7 @@
           <m:dPr>
             <m:ctrlPr>
               <w:rPr>
-                <w:rFonts w:ascii="Cambria Math" w:eastAsiaTheme="minorEastAsia" w:hAnsi="Cambria Math"/>
+                <w:rFonts w:ascii="Cambria Math" w:hAnsi="Cambria Math"/>
                 <w:lang w:val="ru-RU"/>
               </w:rPr>
             </m:ctrlPr>
@@ -8720,13 +8594,13 @@
           <m:e>
             <m:r>
               <w:rPr>
-                <w:rFonts w:ascii="Cambria Math" w:eastAsiaTheme="minorEastAsia" w:hAnsi="Cambria Math"/>
+                <w:rFonts w:ascii="Cambria Math" w:hAnsi="Cambria Math"/>
               </w:rPr>
               <m:t>x</m:t>
             </m:r>
             <m:ctrlPr>
               <w:rPr>
-                <w:rFonts w:ascii="Cambria Math" w:eastAsiaTheme="minorEastAsia" w:hAnsi="Cambria Math"/>
+                <w:rFonts w:ascii="Cambria Math" w:hAnsi="Cambria Math"/>
                 <w:i/>
                 <w:lang w:val="ru-RU"/>
               </w:rPr>
@@ -8736,23 +8610,18 @@
       </m:oMath>
       <w:r>
         <w:rPr>
-          <w:rFonts w:eastAsiaTheme="minorEastAsia"/>
-          <w:iCs/>
           <w:lang w:val="ru-RU"/>
         </w:rPr>
         <w:t xml:space="preserve"> – временные затраты алгоритма, равные количеству времени, которое затрачивается на выполнение алгоритма </w:t>
       </w:r>
       <w:r>
         <w:rPr>
-          <w:rFonts w:ascii="Cambria Math" w:eastAsiaTheme="minorEastAsia" w:hAnsi="Cambria Math" w:cs="Cambria Math"/>
-          <w:iCs/>
+          <w:rFonts w:ascii="Cambria Math" w:hAnsi="Cambria Math" w:cs="Cambria Math"/>
         </w:rPr>
         <w:t>𝐴</w:t>
       </w:r>
       <w:r>
         <w:rPr>
-          <w:rFonts w:eastAsiaTheme="minorEastAsia"/>
-          <w:iCs/>
           <w:lang w:val="ru-RU"/>
         </w:rPr>
         <w:t xml:space="preserve"> при входных данных </w:t>
@@ -8763,7 +8632,7 @@
             <m:sty m:val="p"/>
           </m:rPr>
           <w:rPr>
-            <w:rFonts w:ascii="Cambria Math" w:eastAsiaTheme="minorEastAsia" w:hAnsi="Cambria Math"/>
+            <w:rFonts w:ascii="Cambria Math" w:hAnsi="Cambria Math"/>
           </w:rPr>
           <m:t>x</m:t>
         </m:r>
@@ -8772,7 +8641,7 @@
             <m:sty m:val="p"/>
           </m:rPr>
           <w:rPr>
-            <w:rFonts w:ascii="Cambria Math" w:eastAsiaTheme="minorEastAsia" w:hAnsi="Cambria Math"/>
+            <w:rFonts w:ascii="Cambria Math" w:hAnsi="Cambria Math"/>
             <w:lang w:val="ru-RU"/>
           </w:rPr>
           <m:t>∈</m:t>
@@ -8781,7 +8650,7 @@
           <m:sSubPr>
             <m:ctrlPr>
               <w:rPr>
-                <w:rFonts w:ascii="Cambria Math" w:eastAsiaTheme="minorEastAsia" w:hAnsi="Cambria Math"/>
+                <w:rFonts w:ascii="Cambria Math" w:hAnsi="Cambria Math"/>
                 <w:i/>
                 <w:lang w:val="ru-RU"/>
               </w:rPr>
@@ -8790,14 +8659,14 @@
           <m:e>
             <m:r>
               <w:rPr>
-                <w:rFonts w:ascii="Cambria Math" w:eastAsiaTheme="minorEastAsia" w:hAnsi="Cambria Math"/>
+                <w:rFonts w:ascii="Cambria Math" w:hAnsi="Cambria Math"/>
                 <w:lang w:val="ru-RU"/>
               </w:rPr>
               <m:t>X</m:t>
             </m:r>
             <m:ctrlPr>
               <w:rPr>
-                <w:rFonts w:ascii="Cambria Math" w:eastAsiaTheme="minorEastAsia" w:hAnsi="Cambria Math"/>
+                <w:rFonts w:ascii="Cambria Math" w:hAnsi="Cambria Math"/>
                 <w:lang w:val="ru-RU"/>
               </w:rPr>
             </m:ctrlPr>
@@ -8805,7 +8674,7 @@
           <m:sub>
             <m:r>
               <w:rPr>
-                <w:rFonts w:ascii="Cambria Math" w:eastAsiaTheme="minorEastAsia" w:hAnsi="Cambria Math"/>
+                <w:rFonts w:ascii="Cambria Math" w:hAnsi="Cambria Math"/>
                 <w:lang w:val="ru-RU"/>
               </w:rPr>
               <m:t>n</m:t>
@@ -8815,8 +8684,6 @@
       </m:oMath>
       <w:r>
         <w:rPr>
-          <w:rFonts w:eastAsiaTheme="minorEastAsia"/>
-          <w:iCs/>
           <w:lang w:val="ru-RU"/>
         </w:rPr>
         <w:t xml:space="preserve"> размера </w:t>
@@ -8828,9 +8695,8 @@
             <m:endChr m:val="‖"/>
             <m:ctrlPr>
               <w:rPr>
-                <w:rFonts w:ascii="Cambria Math" w:eastAsiaTheme="minorEastAsia" w:hAnsi="Cambria Math"/>
+                <w:rFonts w:ascii="Cambria Math" w:hAnsi="Cambria Math"/>
                 <w:i/>
-                <w:iCs/>
                 <w:lang w:val="ru-RU"/>
               </w:rPr>
             </m:ctrlPr>
@@ -8838,7 +8704,7 @@
           <m:e>
             <m:r>
               <w:rPr>
-                <w:rFonts w:ascii="Cambria Math" w:eastAsiaTheme="minorEastAsia" w:hAnsi="Cambria Math"/>
+                <w:rFonts w:ascii="Cambria Math" w:hAnsi="Cambria Math"/>
                 <w:lang w:val="ru-RU"/>
               </w:rPr>
               <m:t>x</m:t>
@@ -8847,7 +8713,7 @@
         </m:d>
         <m:r>
           <w:rPr>
-            <w:rFonts w:ascii="Cambria Math" w:eastAsiaTheme="minorEastAsia" w:hAnsi="Cambria Math"/>
+            <w:rFonts w:ascii="Cambria Math" w:hAnsi="Cambria Math"/>
             <w:lang w:val="ru-RU"/>
           </w:rPr>
           <m:t xml:space="preserve"> = n</m:t>
@@ -8855,8 +8721,6 @@
       </m:oMath>
       <w:r>
         <w:rPr>
-          <w:rFonts w:eastAsiaTheme="minorEastAsia"/>
-          <w:iCs/>
           <w:lang w:val="ru-RU"/>
         </w:rPr>
         <w:t xml:space="preserve">. В работе </w:t>
@@ -8866,7 +8730,7 @@
           <m:sSubSupPr>
             <m:ctrlPr>
               <w:rPr>
-                <w:rFonts w:ascii="Cambria Math" w:eastAsiaTheme="minorEastAsia" w:hAnsi="Cambria Math"/>
+                <w:rFonts w:ascii="Cambria Math" w:hAnsi="Cambria Math"/>
                 <w:i/>
                 <w:lang w:val="ru-RU"/>
               </w:rPr>
@@ -8875,22 +8739,21 @@
           <m:e>
             <m:r>
               <w:rPr>
-                <w:rFonts w:ascii="Cambria Math" w:eastAsiaTheme="minorEastAsia" w:hAnsi="Cambria Math"/>
+                <w:rFonts w:ascii="Cambria Math" w:hAnsi="Cambria Math"/>
               </w:rPr>
               <m:t>C</m:t>
             </m:r>
             <m:ctrlPr>
               <w:rPr>
-                <w:rFonts w:ascii="Cambria Math" w:eastAsiaTheme="minorEastAsia" w:hAnsi="Cambria Math"/>
+                <w:rFonts w:ascii="Cambria Math" w:hAnsi="Cambria Math"/>
                 <w:i/>
-                <w:iCs/>
               </w:rPr>
             </m:ctrlPr>
           </m:e>
           <m:sub>
             <m:r>
               <w:rPr>
-                <w:rFonts w:ascii="Cambria Math" w:eastAsiaTheme="minorEastAsia" w:hAnsi="Cambria Math"/>
+                <w:rFonts w:ascii="Cambria Math" w:hAnsi="Cambria Math"/>
               </w:rPr>
               <m:t>A</m:t>
             </m:r>
@@ -8898,7 +8761,7 @@
           <m:sup>
             <m:r>
               <w:rPr>
-                <w:rFonts w:ascii="Cambria Math" w:eastAsiaTheme="minorEastAsia" w:hAnsi="Cambria Math"/>
+                <w:rFonts w:ascii="Cambria Math" w:hAnsi="Cambria Math"/>
               </w:rPr>
               <m:t>T</m:t>
             </m:r>
@@ -8908,7 +8771,7 @@
           <m:dPr>
             <m:ctrlPr>
               <w:rPr>
-                <w:rFonts w:ascii="Cambria Math" w:eastAsiaTheme="minorEastAsia" w:hAnsi="Cambria Math"/>
+                <w:rFonts w:ascii="Cambria Math" w:hAnsi="Cambria Math"/>
                 <w:lang w:val="ru-RU"/>
               </w:rPr>
             </m:ctrlPr>
@@ -8916,13 +8779,13 @@
           <m:e>
             <m:r>
               <w:rPr>
-                <w:rFonts w:ascii="Cambria Math" w:eastAsiaTheme="minorEastAsia" w:hAnsi="Cambria Math"/>
+                <w:rFonts w:ascii="Cambria Math" w:hAnsi="Cambria Math"/>
               </w:rPr>
               <m:t>x</m:t>
             </m:r>
             <m:ctrlPr>
               <w:rPr>
-                <w:rFonts w:ascii="Cambria Math" w:eastAsiaTheme="minorEastAsia" w:hAnsi="Cambria Math"/>
+                <w:rFonts w:ascii="Cambria Math" w:hAnsi="Cambria Math"/>
                 <w:i/>
                 <w:lang w:val="ru-RU"/>
               </w:rPr>
@@ -8932,65 +8795,274 @@
       </m:oMath>
       <w:r>
         <w:rPr>
-          <w:rFonts w:eastAsiaTheme="minorEastAsia"/>
+          <w:lang w:val="ru-RU"/>
+        </w:rPr>
+        <w:t xml:space="preserve"> измеряется непосредственно, например, с помощью</w:t>
+      </w:r>
+      <w:r>
+        <w:rPr>
+          <w:lang w:val="ru-RU"/>
+        </w:rPr>
+        <w:t xml:space="preserve"> собственной</w:t>
+      </w:r>
+      <w:r>
+        <w:rPr>
+          <w:lang w:val="ru-RU"/>
+        </w:rPr>
+        <w:t xml:space="preserve"> функции</w:t>
+      </w:r>
+      <w:r>
+        <w:rPr>
           <w:lang w:val="ru-RU"/>
         </w:rPr>
         <w:t xml:space="preserve"> </w:t>
       </w:r>
       <w:r>
         <w:rPr>
-          <w:rFonts w:eastAsiaTheme="minorEastAsia"/>
+          <w:rStyle w:val="CODE"/>
+        </w:rPr>
+        <w:t>get</w:t>
+      </w:r>
+      <w:r>
+        <w:rPr>
+          <w:rStyle w:val="CODE"/>
+          <w:lang w:val="ru-RU"/>
+        </w:rPr>
+        <w:t>_</w:t>
+      </w:r>
+      <w:r>
+        <w:rPr>
+          <w:rStyle w:val="CODE"/>
+        </w:rPr>
+        <w:t>time</w:t>
+      </w:r>
+      <w:r>
+        <w:rPr>
+          <w:rStyle w:val="CODE"/>
+          <w:lang w:val="ru-RU"/>
+        </w:rPr>
+        <w:t>_</w:t>
+      </w:r>
+      <w:r>
+        <w:rPr>
+          <w:rStyle w:val="CODE"/>
+        </w:rPr>
+        <w:t>ns</w:t>
+      </w:r>
+      <w:r>
+        <w:rPr>
+          <w:rStyle w:val="CODE"/>
+          <w:lang w:val="ru-RU"/>
+        </w:rPr>
+        <w:t>()</w:t>
+      </w:r>
+      <w:r>
+        <w:rPr>
+          <w:lang w:val="ru-RU"/>
+        </w:rPr>
+        <w:t>, на основе</w:t>
+      </w:r>
+      <w:r>
+        <w:rPr>
+          <w:lang w:val="ru-RU"/>
+        </w:rPr>
+        <w:t xml:space="preserve"> ф-ции</w:t>
+      </w:r>
+      <w:r>
+        <w:rPr>
+          <w:lang w:val="ru-RU"/>
+        </w:rPr>
+        <w:t xml:space="preserve"> </w:t>
+      </w:r>
+      <w:r>
+        <w:rPr>
+          <w:rFonts w:ascii="Courier New" w:hAnsi="Courier New"/>
           <w:iCs/>
-          <w:lang w:val="ru-RU"/>
-        </w:rPr>
-        <w:t xml:space="preserve">измеряется непосредственно, например, с помощью функции </w:t>
-      </w:r>
-      <w:r>
-        <w:rPr>
-          <w:rStyle w:val="CODE"/>
-        </w:rPr>
-        <w:t>get</w:t>
-      </w:r>
-      <w:r>
-        <w:rPr>
-          <w:rStyle w:val="CODE"/>
+          <w:sz w:val="24"/>
+        </w:rPr>
+        <w:t>clock</w:t>
+      </w:r>
+      <w:r>
+        <w:rPr>
+          <w:rFonts w:ascii="Courier New" w:hAnsi="Courier New"/>
+          <w:iCs/>
+          <w:sz w:val="24"/>
           <w:lang w:val="ru-RU"/>
         </w:rPr>
         <w:t>_</w:t>
       </w:r>
-      <w:r>
-        <w:rPr>
-          <w:rStyle w:val="CODE"/>
-        </w:rPr>
-        <w:t>time</w:t>
-      </w:r>
-      <w:r>
-        <w:rPr>
-          <w:rStyle w:val="CODE"/>
+      <w:proofErr w:type="spellStart"/>
+      <w:r>
+        <w:rPr>
+          <w:rFonts w:ascii="Courier New" w:hAnsi="Courier New"/>
+          <w:iCs/>
+          <w:sz w:val="24"/>
+        </w:rPr>
+        <w:t>gettime</w:t>
+      </w:r>
+      <w:proofErr w:type="spellEnd"/>
+      <w:r>
+        <w:rPr>
+          <w:rFonts w:ascii="Courier New" w:hAnsi="Courier New"/>
+          <w:iCs/>
+          <w:sz w:val="24"/>
+          <w:lang w:val="ru-RU"/>
+        </w:rPr>
+        <w:t>(</w:t>
+      </w:r>
+      <w:proofErr w:type="spellStart"/>
+      <w:r>
+        <w:rPr>
+          <w:rFonts w:ascii="Courier New" w:hAnsi="Courier New"/>
+          <w:iCs/>
+          <w:sz w:val="24"/>
+        </w:rPr>
+        <w:t>clockid</w:t>
+      </w:r>
+      <w:proofErr w:type="spellEnd"/>
+      <w:r>
+        <w:rPr>
+          <w:rFonts w:ascii="Courier New" w:hAnsi="Courier New"/>
+          <w:iCs/>
+          <w:sz w:val="24"/>
           <w:lang w:val="ru-RU"/>
         </w:rPr>
         <w:t>_</w:t>
       </w:r>
       <w:r>
         <w:rPr>
-          <w:rStyle w:val="CODE"/>
-        </w:rPr>
-        <w:t>ns</w:t>
-      </w:r>
-      <w:r>
-        <w:rPr>
-          <w:rStyle w:val="CODE"/>
-          <w:lang w:val="ru-RU"/>
-        </w:rPr>
-        <w:t>()</w:t>
-      </w:r>
-      <w:r>
-        <w:rPr>
-          <w:rFonts w:eastAsiaTheme="minorEastAsia"/>
+          <w:rFonts w:ascii="Courier New" w:hAnsi="Courier New"/>
           <w:iCs/>
-          <w:lang w:val="ru-RU"/>
-        </w:rPr>
-        <w:t xml:space="preserve"> из заголовочного файла .</w:t>
+          <w:sz w:val="24"/>
+        </w:rPr>
+        <w:t>t</w:t>
+      </w:r>
+      <w:r>
+        <w:rPr>
+          <w:rFonts w:ascii="Courier New" w:hAnsi="Courier New"/>
+          <w:iCs/>
+          <w:sz w:val="24"/>
+          <w:lang w:val="ru-RU"/>
+        </w:rPr>
+        <w:t xml:space="preserve"> </w:t>
+      </w:r>
+      <w:r>
+        <w:rPr>
+          <w:rFonts w:ascii="Courier New" w:hAnsi="Courier New"/>
+          <w:iCs/>
+          <w:sz w:val="24"/>
+        </w:rPr>
+        <w:t>clock</w:t>
+      </w:r>
+      <w:r>
+        <w:rPr>
+          <w:rFonts w:ascii="Courier New" w:hAnsi="Courier New"/>
+          <w:iCs/>
+          <w:sz w:val="24"/>
+          <w:lang w:val="ru-RU"/>
+        </w:rPr>
+        <w:t>_</w:t>
+      </w:r>
+      <w:r>
+        <w:rPr>
+          <w:rFonts w:ascii="Courier New" w:hAnsi="Courier New"/>
+          <w:iCs/>
+          <w:sz w:val="24"/>
+        </w:rPr>
+        <w:t>id</w:t>
+      </w:r>
+      <w:r>
+        <w:rPr>
+          <w:rFonts w:ascii="Courier New" w:hAnsi="Courier New"/>
+          <w:iCs/>
+          <w:sz w:val="24"/>
+          <w:lang w:val="ru-RU"/>
+        </w:rPr>
+        <w:t xml:space="preserve">, </w:t>
+      </w:r>
+      <w:r>
+        <w:rPr>
+          <w:rFonts w:ascii="Courier New" w:hAnsi="Courier New"/>
+          <w:iCs/>
+          <w:sz w:val="24"/>
+        </w:rPr>
+        <w:t>struct</w:t>
+      </w:r>
+      <w:r>
+        <w:rPr>
+          <w:rFonts w:ascii="Courier New" w:hAnsi="Courier New"/>
+          <w:iCs/>
+          <w:sz w:val="24"/>
+          <w:lang w:val="ru-RU"/>
+        </w:rPr>
+        <w:t xml:space="preserve"> </w:t>
+      </w:r>
+      <w:r>
+        <w:rPr>
+          <w:rFonts w:ascii="Courier New" w:hAnsi="Courier New"/>
+          <w:iCs/>
+          <w:sz w:val="24"/>
+        </w:rPr>
+        <w:t>timespec</w:t>
+      </w:r>
+      <w:r>
+        <w:rPr>
+          <w:rFonts w:ascii="Courier New" w:hAnsi="Courier New"/>
+          <w:iCs/>
+          <w:sz w:val="24"/>
+          <w:lang w:val="ru-RU"/>
+        </w:rPr>
+        <w:t xml:space="preserve"> *</w:t>
+      </w:r>
+      <w:proofErr w:type="spellStart"/>
+      <w:r>
+        <w:rPr>
+          <w:rFonts w:ascii="Courier New" w:hAnsi="Courier New"/>
+          <w:iCs/>
+          <w:sz w:val="24"/>
+        </w:rPr>
+        <w:t>tp</w:t>
+      </w:r>
+      <w:proofErr w:type="spellEnd"/>
+      <w:r>
+        <w:rPr>
+          <w:rFonts w:ascii="Courier New" w:hAnsi="Courier New"/>
+          <w:iCs/>
+          <w:sz w:val="24"/>
+          <w:lang w:val="ru-RU"/>
+        </w:rPr>
+        <w:t>)</w:t>
+      </w:r>
+      <w:r>
+        <w:rPr>
+          <w:lang w:val="ru-RU"/>
+        </w:rPr>
+        <w:t xml:space="preserve"> </w:t>
+      </w:r>
+      <w:r>
+        <w:rPr>
+          <w:lang w:val="ru-RU"/>
+        </w:rPr>
+        <w:t xml:space="preserve">из заголовочного файла </w:t>
+      </w:r>
+      <w:r>
+        <w:rPr>
+          <w:rStyle w:val="CODE"/>
+          <w:lang w:val="ru-RU"/>
+        </w:rPr>
+        <w:t>#include &lt;time.h&gt;</w:t>
+      </w:r>
+      <w:r>
+        <w:rPr>
+          <w:lang w:val="ru-RU"/>
+        </w:rPr>
+        <w:t>.</w:t>
+      </w:r>
+      <w:r>
+        <w:rPr>
+          <w:lang w:val="ru-RU"/>
+        </w:rPr>
+        <w:t xml:space="preserve"> Выбор такой ф-ции стало необходимая точность измерения в наносекундах.</w:t>
       </w:r>
     </w:p>
     <w:p>
@@ -9549,7 +9621,6 @@
                     <m:ctrlPr>
                       <w:rPr>
                         <w:rFonts w:ascii="Cambria Math" w:eastAsiaTheme="minorEastAsia" w:hAnsi="Cambria Math"/>
-                        <w:i/>
                       </w:rPr>
                     </m:ctrlPr>
                   </m:dPr>
@@ -9589,6 +9660,12 @@
                         </m:ctrlPr>
                       </m:e>
                     </m:d>
+                    <m:ctrlPr>
+                      <w:rPr>
+                        <w:rFonts w:ascii="Cambria Math" w:eastAsiaTheme="minorEastAsia" w:hAnsi="Cambria Math"/>
+                        <w:i/>
+                      </w:rPr>
+                    </m:ctrlPr>
                   </m:e>
                 </m:d>
                 <m:r>
@@ -9604,7 +9681,7 @@
                   <w:rPr>
                     <w:rFonts w:ascii="Cambria Math" w:eastAsiaTheme="minorEastAsia" w:hAnsi="Cambria Math"/>
                   </w:rPr>
-                  <m:t>≤</m:t>
+                  <m:t>≤c </m:t>
                 </m:r>
                 <m:r>
                   <m:rPr>
@@ -9612,23 +9689,32 @@
                   </m:rPr>
                   <w:rPr>
                     <w:rFonts w:ascii="Cambria Math" w:eastAsiaTheme="minorEastAsia" w:hAnsi="Cambria Math"/>
+                    <w:lang w:val="ru-RU"/>
                   </w:rPr>
-                  <m:t>c</m:t>
+                  <m:t>∙</m:t>
                 </m:r>
-                <m:acc>
-                  <m:accPr>
-                    <m:chr m:val="̇"/>
+                <m:d>
+                  <m:dPr>
+                    <m:begChr m:val="|"/>
+                    <m:endChr m:val="|"/>
                     <m:ctrlPr>
                       <w:rPr>
                         <w:rFonts w:ascii="Cambria Math" w:eastAsiaTheme="minorEastAsia" w:hAnsi="Cambria Math"/>
                       </w:rPr>
                     </m:ctrlPr>
-                  </m:accPr>
+                  </m:dPr>
                   <m:e>
+                    <m:r>
+                      <m:rPr>
+                        <m:sty m:val="p"/>
+                      </m:rPr>
+                      <w:rPr>
+                        <w:rFonts w:ascii="Cambria Math" w:eastAsiaTheme="minorEastAsia" w:hAnsi="Cambria Math"/>
+                      </w:rPr>
+                      <m:t>g</m:t>
+                    </m:r>
                     <m:d>
                       <m:dPr>
-                        <m:begChr m:val="|"/>
-                        <m:endChr m:val="|"/>
                         <m:ctrlPr>
                           <w:rPr>
                             <w:rFonts w:ascii="Cambria Math" w:eastAsiaTheme="minorEastAsia" w:hAnsi="Cambria Math"/>
@@ -9643,32 +9729,12 @@
                           <w:rPr>
                             <w:rFonts w:ascii="Cambria Math" w:eastAsiaTheme="minorEastAsia" w:hAnsi="Cambria Math"/>
                           </w:rPr>
-                          <m:t>g</m:t>
+                          <m:t>n</m:t>
                         </m:r>
-                        <m:d>
-                          <m:dPr>
-                            <m:ctrlPr>
-                              <w:rPr>
-                                <w:rFonts w:ascii="Cambria Math" w:eastAsiaTheme="minorEastAsia" w:hAnsi="Cambria Math"/>
-                              </w:rPr>
-                            </m:ctrlPr>
-                          </m:dPr>
-                          <m:e>
-                            <m:r>
-                              <m:rPr>
-                                <m:sty m:val="p"/>
-                              </m:rPr>
-                              <w:rPr>
-                                <w:rFonts w:ascii="Cambria Math" w:eastAsiaTheme="minorEastAsia" w:hAnsi="Cambria Math"/>
-                              </w:rPr>
-                              <m:t>n</m:t>
-                            </m:r>
-                          </m:e>
-                        </m:d>
                       </m:e>
                     </m:d>
                   </m:e>
-                </m:acc>
+                </m:d>
                 <m:r>
                   <w:rPr>
                     <w:rFonts w:ascii="Cambria Math" w:eastAsiaTheme="minorEastAsia" w:hAnsi="Cambria Math"/>
@@ -9738,15 +9804,7 @@
           <w:iCs/>
           <w:lang w:val="ru-RU"/>
         </w:rPr>
-        <w:t xml:space="preserve">Для оценивания алгоритмов обычно служат следующие функции: константа, логарифм, степень, произведение степени на логарифм, экспонента, </w:t>
-      </w:r>
-      <w:r>
-        <w:rPr>
-          <w:iCs/>
-          <w:lang w:val="ru-RU"/>
-        </w:rPr>
-        <w:lastRenderedPageBreak/>
-        <w:t>факториал. При этом чем быстрее растут значения оцениваемой функции, тем больше времени потребует выполнение алгоритма.</w:t>
+        <w:t>Для оценивания алгоритмов обычно служат следующие функции: константа, логарифм, степень, произведение степени на логарифм, экспонента, факториал. При этом чем быстрее растут значения оцениваемой функции, тем больше времени потребует выполнение алгоритма.</w:t>
       </w:r>
     </w:p>
     <w:p>
@@ -12028,6 +12086,7 @@
                     <w:rFonts w:ascii="Cambria Math" w:hAnsi="Cambria Math"/>
                     <w:lang w:val="ru-RU"/>
                   </w:rPr>
+                  <w:lastRenderedPageBreak/>
                   <m:t>g</m:t>
                 </m:r>
                 <m:d>
@@ -12235,7 +12294,6 @@
           <w:iCs/>
           <w:lang w:val="ru-RU"/>
         </w:rPr>
-        <w:lastRenderedPageBreak/>
         <w:t xml:space="preserve">Особый случай возникает, когда </w:t>
       </w:r>
       <m:oMath>
@@ -13364,12 +13422,14 @@
         </w:rPr>
         <w:t xml:space="preserve"> </w:t>
       </w:r>
+      <w:proofErr w:type="spellStart"/>
       <w:r>
         <w:rPr>
           <w:rStyle w:val="CODE"/>
         </w:rPr>
         <w:t>long</w:t>
       </w:r>
+      <w:proofErr w:type="spellEnd"/>
       <w:r>
         <w:rPr>
           <w:lang w:val="ru-RU"/>
@@ -13402,12 +13462,14 @@
         </w:rPr>
         <w:t xml:space="preserve"> </w:t>
       </w:r>
+      <w:proofErr w:type="spellStart"/>
       <w:r>
         <w:rPr>
           <w:rStyle w:val="CODE"/>
         </w:rPr>
         <w:t>long</w:t>
       </w:r>
+      <w:proofErr w:type="spellEnd"/>
       <w:r>
         <w:rPr>
           <w:lang w:val="ru-RU"/>
@@ -13449,13 +13511,7 @@
         <w:rPr>
           <w:lang w:val="ru-RU"/>
         </w:rPr>
-        <w:t xml:space="preserve"> </w:t>
-      </w:r>
-      <w:r>
-        <w:rPr>
-          <w:lang w:val="ru-RU"/>
-        </w:rPr>
-        <w:t>применим рекур</w:t>
+        <w:t xml:space="preserve"> применим рекур</w:t>
       </w:r>
       <w:r>
         <w:rPr>
@@ -13740,14 +13796,7 @@
                             <w:rFonts w:ascii="Cambria Math" w:hAnsi="Cambria Math"/>
                             <w:lang w:val="ru-RU"/>
                           </w:rPr>
-                          <m:t xml:space="preserve">и </m:t>
-                        </m:r>
-                        <m:r>
-                          <w:rPr>
-                            <w:rFonts w:ascii="Cambria Math" w:hAnsi="Cambria Math"/>
-                            <w:lang w:val="ru-RU"/>
-                          </w:rPr>
-                          <m:t>n</m:t>
+                          <m:t>и n</m:t>
                         </m:r>
                         <m:r>
                           <w:rPr>
@@ -13909,14 +13958,7 @@
                             <w:rFonts w:ascii="Cambria Math" w:eastAsia="Cambria Math" w:hAnsi="Cambria Math" w:cs="Cambria Math"/>
                             <w:lang w:val="ru-RU"/>
                           </w:rPr>
-                          <m:t xml:space="preserve">и </m:t>
-                        </m:r>
-                        <m:r>
-                          <w:rPr>
-                            <w:rFonts w:ascii="Cambria Math" w:eastAsia="Cambria Math" w:hAnsi="Cambria Math" w:cs="Cambria Math"/>
-                            <w:lang w:val="ru-RU"/>
-                          </w:rPr>
-                          <m:t>n</m:t>
+                          <m:t>и n</m:t>
                         </m:r>
                         <m:r>
                           <w:rPr>
@@ -15381,6 +15423,7 @@
                 <w:rStyle w:val="CODE"/>
               </w:rPr>
             </w:pPr>
+            <w:proofErr w:type="spellStart"/>
             <w:r>
               <w:rPr>
                 <w:rStyle w:val="CODE"/>
@@ -15388,6 +15431,7 @@
               <w:lastRenderedPageBreak/>
               <w:t>err</w:t>
             </w:r>
+            <w:proofErr w:type="spellEnd"/>
           </w:p>
         </w:tc>
         <w:tc>
@@ -16360,13 +16404,7 @@
                             <w:rPr>
                               <w:rFonts w:ascii="Cambria Math" w:hAnsi="Cambria Math"/>
                             </w:rPr>
-                            <m:t>1</m:t>
-                          </m:r>
-                          <m:r>
-                            <w:rPr>
-                              <w:rFonts w:ascii="Cambria Math" w:hAnsi="Cambria Math"/>
-                            </w:rPr>
-                            <m:t>0</m:t>
+                            <m:t>10</m:t>
                           </m:r>
                           <m:ctrlPr>
                             <w:rPr>
@@ -16382,13 +16420,7 @@
                             <w:rPr>
                               <w:rFonts w:ascii="Cambria Math" w:hAnsi="Cambria Math"/>
                             </w:rPr>
-                            <m:t>1</m:t>
-                          </m:r>
-                          <m:r>
-                            <w:rPr>
-                              <w:rFonts w:ascii="Cambria Math" w:hAnsi="Cambria Math"/>
-                            </w:rPr>
-                            <m:t>5</m:t>
+                            <m:t>15</m:t>
                           </m:r>
                           <m:ctrlPr>
                             <w:rPr>
@@ -18347,6 +18379,7 @@
       <w:r>
         <w:rPr>
           <w:rStyle w:val="CODE"/>
+          <w:lang w:val="ru-RU"/>
         </w:rPr>
         <w:br w:type="page"/>
       </w:r>
@@ -18451,15 +18484,20 @@
         <w:pStyle w:val="af5"/>
         <w:rPr>
           <w:rStyle w:val="CODE"/>
+        </w:rPr>
+      </w:pPr>
+      <w:r>
+        <w:rPr>
+          <w:rStyle w:val="CODE"/>
           <w:lang w:val="en-US"/>
         </w:rPr>
-      </w:pPr>
-      <w:r>
-        <w:rPr>
-          <w:rStyle w:val="CODE"/>
-          <w:lang w:val="en-US"/>
-        </w:rPr>
-        <w:t xml:space="preserve">  1 0</w:t>
+        <w:t xml:space="preserve">  </w:t>
+      </w:r>
+      <w:r>
+        <w:rPr>
+          <w:rStyle w:val="CODE"/>
+        </w:rPr>
+        <w:t>1 0</w:t>
       </w:r>
     </w:p>
     <w:p>
@@ -18472,7 +18510,6 @@
       <w:r>
         <w:rPr>
           <w:rStyle w:val="CODE"/>
-          <w:lang w:val="en-US"/>
         </w:rPr>
         <w:t xml:space="preserve">  0 1</w:t>
       </w:r>
@@ -20293,79 +20330,31 @@
         <w:pStyle w:val="af5"/>
         <w:rPr>
           <w:rStyle w:val="CODE"/>
-        </w:rPr>
-      </w:pPr>
-      <w:r>
-        <w:rPr>
-          <w:rStyle w:val="CODE"/>
           <w:lang w:val="en-US"/>
         </w:rPr>
-        <w:t xml:space="preserve">    int max_size, int num_tests,</w:t>
-      </w:r>
+      </w:pPr>
       <w:r>
         <w:rPr>
           <w:rStyle w:val="CODE"/>
           <w:lang w:val="en-US"/>
         </w:rPr>
-        <w:t xml:space="preserve"> </w:t>
-      </w:r>
-      <w:r>
+        <w:t xml:space="preserve">    int max_size, int num_tests, ULL min_exponent, </w:t>
+      </w:r>
+    </w:p>
+    <w:p>
+      <w:pPr>
+        <w:pStyle w:val="af5"/>
         <w:rPr>
           <w:rStyle w:val="CODE"/>
           <w:lang w:val="en-US"/>
         </w:rPr>
-        <w:t xml:space="preserve">ULL min_exponent, </w:t>
-      </w:r>
-    </w:p>
-    <w:p>
-      <w:pPr>
-        <w:pStyle w:val="af5"/>
+      </w:pPr>
+      <w:r>
         <w:rPr>
           <w:rStyle w:val="CODE"/>
           <w:lang w:val="en-US"/>
         </w:rPr>
-      </w:pPr>
-      <w:r>
-        <w:rPr>
-          <w:rStyle w:val="CODE"/>
-          <w:lang w:val="en-US"/>
-        </w:rPr>
-        <w:t xml:space="preserve">    </w:t>
-      </w:r>
-      <w:r>
-        <w:rPr>
-          <w:rStyle w:val="CODE"/>
-          <w:lang w:val="en-US"/>
-        </w:rPr>
-        <w:t>ULL</w:t>
-      </w:r>
-      <w:r>
-        <w:rPr>
-          <w:rStyle w:val="CODE"/>
-          <w:lang w:val="en-US"/>
-        </w:rPr>
-        <w:t xml:space="preserve"> </w:t>
-      </w:r>
-      <w:r>
-        <w:rPr>
-          <w:rStyle w:val="CODE"/>
-          <w:lang w:val="en-US"/>
-        </w:rPr>
-        <w:t>max_exponent,</w:t>
-      </w:r>
-      <w:r>
-        <w:rPr>
-          <w:rStyle w:val="CODE"/>
-          <w:lang w:val="en-US"/>
-        </w:rPr>
-        <w:t xml:space="preserve"> </w:t>
-      </w:r>
-      <w:r>
-        <w:rPr>
-          <w:rStyle w:val="CODE"/>
-          <w:lang w:val="en-US"/>
-        </w:rPr>
-        <w:t>ULL field_size)</w:t>
+        <w:t xml:space="preserve">    ULL max_exponent, ULL field_size)</w:t>
       </w:r>
     </w:p>
     <w:p>
@@ -20886,13 +20875,14 @@
         <w:pStyle w:val="af5"/>
         <w:rPr>
           <w:rStyle w:val="CODE"/>
-        </w:rPr>
-      </w:pPr>
-      <w:r>
-        <w:rPr>
-          <w:rStyle w:val="CODE"/>
           <w:lang w:val="en-US"/>
         </w:rPr>
+      </w:pPr>
+      <w:r>
+        <w:rPr>
+          <w:rStyle w:val="CODE"/>
+          <w:lang w:val="en-US"/>
+        </w:rPr>
         <w:t xml:space="preserve">                - min_exponent + 1));</w:t>
       </w:r>
     </w:p>
@@ -20901,13 +20891,14 @@
         <w:pStyle w:val="af5"/>
         <w:rPr>
           <w:rStyle w:val="CODE"/>
-        </w:rPr>
-      </w:pPr>
-      <w:r>
-        <w:rPr>
-          <w:rStyle w:val="CODE"/>
           <w:lang w:val="en-US"/>
         </w:rPr>
+      </w:pPr>
+      <w:r>
+        <w:rPr>
+          <w:rStyle w:val="CODE"/>
+          <w:lang w:val="en-US"/>
+        </w:rPr>
         <w:t xml:space="preserve">        }</w:t>
       </w:r>
     </w:p>
@@ -20948,13 +20939,14 @@
         <w:pStyle w:val="af5"/>
         <w:rPr>
           <w:rStyle w:val="CODE"/>
-        </w:rPr>
-      </w:pPr>
-      <w:r>
-        <w:rPr>
-          <w:rStyle w:val="CODE"/>
           <w:lang w:val="en-US"/>
         </w:rPr>
+      </w:pPr>
+      <w:r>
+        <w:rPr>
+          <w:rStyle w:val="CODE"/>
+          <w:lang w:val="en-US"/>
+        </w:rPr>
         <w:t xml:space="preserve">            field_size, &amp;M);</w:t>
       </w:r>
     </w:p>
@@ -21203,6 +21195,7 @@
         <w:pStyle w:val="af5"/>
         <w:rPr>
           <w:rStyle w:val="CODE"/>
+          <w:lang w:val="en-US"/>
         </w:rPr>
       </w:pPr>
       <w:r>
@@ -21379,13 +21372,14 @@
         <w:pStyle w:val="af5"/>
         <w:rPr>
           <w:rStyle w:val="CODE"/>
-        </w:rPr>
-      </w:pPr>
-      <w:r>
-        <w:rPr>
-          <w:rStyle w:val="CODE"/>
           <w:lang w:val="en-US"/>
         </w:rPr>
+      </w:pPr>
+      <w:r>
+        <w:rPr>
+          <w:rStyle w:val="CODE"/>
+          <w:lang w:val="en-US"/>
+        </w:rPr>
         <w:t xml:space="preserve">        }</w:t>
       </w:r>
     </w:p>
@@ -21490,13 +21484,14 @@
         <w:pStyle w:val="af5"/>
         <w:rPr>
           <w:rStyle w:val="CODE"/>
-        </w:rPr>
-      </w:pPr>
-      <w:r>
-        <w:rPr>
-          <w:rStyle w:val="CODE"/>
           <w:lang w:val="en-US"/>
         </w:rPr>
+      </w:pPr>
+      <w:r>
+        <w:rPr>
+          <w:rStyle w:val="CODE"/>
+          <w:lang w:val="en-US"/>
+        </w:rPr>
         <w:t xml:space="preserve">                dt_ns);</w:t>
       </w:r>
     </w:p>
@@ -21601,6 +21596,7 @@
         <w:pStyle w:val="af5"/>
         <w:rPr>
           <w:rStyle w:val="CODE"/>
+          <w:lang w:val="en-US"/>
         </w:rPr>
       </w:pPr>
       <w:r>
@@ -22661,25 +22657,48 @@
         <w:ind w:firstLine="0"/>
         <w:rPr>
           <w:rStyle w:val="CODE"/>
-        </w:rPr>
-      </w:pPr>
-      <w:r>
-        <w:rPr>
-          <w:rStyle w:val="CODE"/>
-        </w:rPr>
-        <w:t xml:space="preserve">    if (mode == 1) // фиксированная степень</w:t>
-      </w:r>
-    </w:p>
-    <w:p>
-      <w:pPr>
-        <w:ind w:firstLine="0"/>
-        <w:rPr>
-          <w:rStyle w:val="CODE"/>
-        </w:rPr>
-      </w:pPr>
-      <w:r>
-        <w:rPr>
-          <w:rStyle w:val="CODE"/>
+          <w:lang w:val="ru-RU"/>
+        </w:rPr>
+      </w:pPr>
+      <w:r>
+        <w:rPr>
+          <w:rStyle w:val="CODE"/>
+        </w:rPr>
+        <w:t xml:space="preserve">    if</w:t>
+      </w:r>
+      <w:r>
+        <w:rPr>
+          <w:rStyle w:val="CODE"/>
+          <w:lang w:val="ru-RU"/>
+        </w:rPr>
+        <w:t xml:space="preserve"> (</w:t>
+      </w:r>
+      <w:r>
+        <w:rPr>
+          <w:rStyle w:val="CODE"/>
+        </w:rPr>
+        <w:t>mode</w:t>
+      </w:r>
+      <w:r>
+        <w:rPr>
+          <w:rStyle w:val="CODE"/>
+          <w:lang w:val="ru-RU"/>
+        </w:rPr>
+        <w:t xml:space="preserve"> == 1) // фиксированная степень</w:t>
+      </w:r>
+    </w:p>
+    <w:p>
+      <w:pPr>
+        <w:ind w:firstLine="0"/>
+        <w:rPr>
+          <w:rStyle w:val="CODE"/>
+          <w:lang w:val="ru-RU"/>
+        </w:rPr>
+      </w:pPr>
+      <w:r>
+        <w:rPr>
+          <w:rStyle w:val="CODE"/>
+          <w:lang w:val="ru-RU"/>
         </w:rPr>
         <w:t xml:space="preserve">    {</w:t>
       </w:r>
@@ -22689,27 +22708,62 @@
         <w:ind w:firstLine="0"/>
         <w:rPr>
           <w:rStyle w:val="CODE"/>
-        </w:rPr>
-      </w:pPr>
-      <w:r>
-        <w:rPr>
-          <w:rStyle w:val="CODE"/>
-        </w:rPr>
-        <w:t xml:space="preserve">        printf("\nВведите фиксированную степень "</w:t>
-      </w:r>
-    </w:p>
-    <w:p>
-      <w:pPr>
-        <w:ind w:firstLine="0"/>
-        <w:rPr>
-          <w:rStyle w:val="CODE"/>
-        </w:rPr>
-      </w:pPr>
-      <w:r>
-        <w:rPr>
-          <w:rStyle w:val="CODE"/>
-        </w:rPr>
-        <w:t xml:space="preserve">               "[1-1000000]:");</w:t>
+          <w:lang w:val="ru-RU"/>
+        </w:rPr>
+      </w:pPr>
+      <w:r>
+        <w:rPr>
+          <w:rStyle w:val="CODE"/>
+          <w:lang w:val="ru-RU"/>
+        </w:rPr>
+        <w:t xml:space="preserve">        </w:t>
+      </w:r>
+      <w:r>
+        <w:rPr>
+          <w:rStyle w:val="CODE"/>
+        </w:rPr>
+        <w:t>printf</w:t>
+      </w:r>
+      <w:r>
+        <w:rPr>
+          <w:rStyle w:val="CODE"/>
+          <w:lang w:val="ru-RU"/>
+        </w:rPr>
+        <w:t>("\</w:t>
+      </w:r>
+      <w:r>
+        <w:rPr>
+          <w:rStyle w:val="CODE"/>
+        </w:rPr>
+        <w:t>n</w:t>
+      </w:r>
+      <w:r>
+        <w:rPr>
+          <w:rStyle w:val="CODE"/>
+          <w:lang w:val="ru-RU"/>
+        </w:rPr>
+        <w:t>Введите фиксированную степень "</w:t>
+      </w:r>
+    </w:p>
+    <w:p>
+      <w:pPr>
+        <w:ind w:firstLine="0"/>
+        <w:rPr>
+          <w:rStyle w:val="CODE"/>
+        </w:rPr>
+      </w:pPr>
+      <w:r>
+        <w:rPr>
+          <w:rStyle w:val="CODE"/>
+          <w:lang w:val="ru-RU"/>
+        </w:rPr>
+        <w:t xml:space="preserve">               </w:t>
+      </w:r>
+      <w:r>
+        <w:rPr>
+          <w:rStyle w:val="CODE"/>
+        </w:rPr>
+        <w:t>"[1-1000000]:");</w:t>
       </w:r>
     </w:p>
     <w:p>
@@ -22793,7 +22847,6 @@
       <w:r>
         <w:rPr>
           <w:rStyle w:val="CODE"/>
-          <w:lang w:val="ru-RU"/>
         </w:rPr>
         <w:t xml:space="preserve">        </w:t>
       </w:r>
@@ -23317,7 +23370,6 @@
         <w:ind w:firstLine="0"/>
         <w:rPr>
           <w:rStyle w:val="CODE"/>
-          <w:lang w:val="ru-RU"/>
         </w:rPr>
       </w:pPr>
       <w:r>
@@ -23332,7 +23384,6 @@
         <w:ind w:firstLine="0"/>
         <w:rPr>
           <w:rStyle w:val="CODE"/>
-          <w:lang w:val="ru-RU"/>
         </w:rPr>
       </w:pPr>
     </w:p>
@@ -23489,7 +23540,6 @@
         <w:ind w:firstLine="0"/>
         <w:rPr>
           <w:rStyle w:val="CODE"/>
-          <w:lang w:val="ru-RU"/>
         </w:rPr>
       </w:pPr>
       <w:r>
@@ -23504,7 +23554,6 @@
         <w:ind w:firstLine="0"/>
         <w:rPr>
           <w:rStyle w:val="CODE"/>
-          <w:lang w:val="ru-RU"/>
         </w:rPr>
       </w:pPr>
     </w:p>
@@ -23662,7 +23711,6 @@
         <w:ind w:firstLine="0"/>
         <w:rPr>
           <w:rStyle w:val="CODE"/>
-          <w:lang w:val="ru-RU"/>
         </w:rPr>
       </w:pPr>
     </w:p>
@@ -24068,7 +24116,6 @@
         <w:ind w:firstLine="0"/>
         <w:rPr>
           <w:rStyle w:val="CODE"/>
-          <w:lang w:val="ru-RU"/>
         </w:rPr>
       </w:pPr>
       <w:r>
@@ -24083,13 +24130,11 @@
         <w:ind w:firstLine="0"/>
         <w:rPr>
           <w:rStyle w:val="CODE"/>
-          <w:lang w:val="ru-RU"/>
-        </w:rPr>
-      </w:pPr>
-      <w:r>
-        <w:rPr>
-          <w:rStyle w:val="CODE"/>
-          <w:lang w:val="ru-RU"/>
+        </w:rPr>
+      </w:pPr>
+      <w:r>
+        <w:rPr>
+          <w:rStyle w:val="CODE"/>
         </w:rPr>
         <w:t xml:space="preserve">    </w:t>
       </w:r>
@@ -24102,7 +24147,6 @@
       <w:r>
         <w:rPr>
           <w:rStyle w:val="CODE"/>
-          <w:lang w:val="ru-RU"/>
         </w:rPr>
         <w:t xml:space="preserve"> </w:t>
       </w:r>
@@ -24115,7 +24159,6 @@
       <w:r>
         <w:rPr>
           <w:rStyle w:val="CODE"/>
-          <w:lang w:val="ru-RU"/>
         </w:rPr>
         <w:t>_</w:t>
       </w:r>
@@ -24128,7 +24171,6 @@
       <w:r>
         <w:rPr>
           <w:rStyle w:val="CODE"/>
-          <w:lang w:val="ru-RU"/>
         </w:rPr>
         <w:t>;</w:t>
       </w:r>
@@ -25323,21 +25365,7 @@
             <w:rFonts w:ascii="Cambria Math" w:hAnsi="Cambria Math"/>
             <w:lang w:val="ru-RU"/>
           </w:rPr>
-          <m:t>(</m:t>
-        </m:r>
-        <m:r>
-          <w:rPr>
-            <w:rFonts w:ascii="Cambria Math" w:hAnsi="Cambria Math"/>
-            <w:lang w:val="ru-RU"/>
-          </w:rPr>
-          <m:t>n</m:t>
-        </m:r>
-        <m:r>
-          <w:rPr>
-            <w:rFonts w:ascii="Cambria Math" w:hAnsi="Cambria Math"/>
-            <w:lang w:val="ru-RU"/>
-          </w:rPr>
-          <m:t>=</m:t>
+          <m:t>(n=</m:t>
         </m:r>
         <m:r>
           <m:rPr>
@@ -25391,14 +25419,7 @@
             <w:rFonts w:ascii="Cambria Math" w:hAnsi="Cambria Math"/>
             <w:lang w:val="ru-RU"/>
           </w:rPr>
-          <m:t xml:space="preserve"> = 1048576</m:t>
-        </m:r>
-        <m:r>
-          <w:rPr>
-            <w:rFonts w:ascii="Cambria Math" w:hAnsi="Cambria Math"/>
-            <w:lang w:val="ru-RU"/>
-          </w:rPr>
-          <m:t>)</m:t>
+          <m:t xml:space="preserve"> = 1048576)</m:t>
         </m:r>
       </m:oMath>
       <w:r>
@@ -25478,13 +25499,7 @@
         <w:rPr>
           <w:lang w:val="ru-RU"/>
         </w:rPr>
-        <w:t>4</w:t>
-      </w:r>
-      <w:r>
-        <w:rPr>
-          <w:lang w:val="ru-RU"/>
-        </w:rPr>
-        <w:t xml:space="preserve"> - Результаты экспериментов</w:t>
+        <w:t>4 - Результаты экспериментов</w:t>
       </w:r>
       <w:r>
         <w:rPr>
@@ -28091,19 +28106,7 @@
         <w:rPr>
           <w:lang w:val="ru-RU"/>
         </w:rPr>
-        <w:t>.</w:t>
-      </w:r>
-      <w:r>
-        <w:rPr>
-          <w:lang w:val="ru-RU"/>
-        </w:rPr>
-        <w:t>2</w:t>
-      </w:r>
-      <w:r>
-        <w:rPr>
-          <w:lang w:val="ru-RU"/>
-        </w:rPr>
-        <w:t xml:space="preserve"> - Гистограмма распределения временных затрат алгоритма </w:t>
+        <w:t xml:space="preserve">.2 - Гистограмма распределения временных затрат алгоритма </w:t>
       </w:r>
       <w:r>
         <w:rPr>
@@ -28115,13 +28118,7 @@
         <w:rPr>
           <w:lang w:val="ru-RU"/>
         </w:rPr>
-        <w:t>, полученная в результате экспериментов</w:t>
-      </w:r>
-      <w:r>
-        <w:rPr>
-          <w:lang w:val="ru-RU"/>
-        </w:rPr>
-        <w:t>, дополненная линиями тренда</w:t>
+        <w:t>, полученная в результате экспериментов, дополненная линиями тренда</w:t>
       </w:r>
     </w:p>
     <w:p>
@@ -28261,13 +28258,7 @@
         <w:rPr>
           <w:lang w:val="ru-RU"/>
         </w:rPr>
-        <w:t>[2]</w:t>
-      </w:r>
-      <w:r>
-        <w:rPr>
-          <w:lang w:val="ru-RU"/>
-        </w:rPr>
-        <w:t xml:space="preserve">, это свидетельствует о </w:t>
+        <w:t xml:space="preserve">[2], это свидетельствует о </w:t>
       </w:r>
       <w:r>
         <w:rPr>
@@ -28294,19 +28285,7 @@
         <w:rPr>
           <w:lang w:val="ru-RU"/>
         </w:rPr>
-        <w:t>.</w:t>
-      </w:r>
-      <w:r>
-        <w:rPr>
-          <w:lang w:val="ru-RU"/>
-        </w:rPr>
-        <w:t xml:space="preserve"> </w:t>
-      </w:r>
-      <w:r>
-        <w:rPr>
-          <w:lang w:val="ru-RU"/>
-        </w:rPr>
-        <w:t>Поскольку размер входных данных удваивался (</w:t>
+        <w:t>. Поскольку размер входных данных удваивался (</w:t>
       </w:r>
       <m:oMath>
         <m:sSub>
@@ -28572,7 +28551,6 @@
           </m:r>
           <m:r>
             <w:rPr>
-              <w:i/>
               <w:lang w:val="ru-RU"/>
             </w:rPr>
             <w:br/>
@@ -28925,7 +28903,6 @@
           </m:r>
           <m:r>
             <w:rPr>
-              <w:i/>
               <w:lang w:val="ru-RU"/>
             </w:rPr>
             <w:br/>
@@ -29014,7 +28991,6 @@
           </m:r>
           <m:r>
             <w:rPr>
-              <w:i/>
               <w:lang w:val="ru-RU"/>
             </w:rPr>
             <w:br/>
@@ -29567,14 +29543,7 @@
             <w:rFonts w:ascii="Cambria Math" w:hAnsi="Cambria Math"/>
             <w:lang w:val="ru-RU"/>
           </w:rPr>
-          <m:t xml:space="preserve">n = </m:t>
-        </m:r>
-        <m:r>
-          <w:rPr>
-            <w:rFonts w:ascii="Cambria Math" w:hAnsi="Cambria Math"/>
-            <w:lang w:val="ru-RU"/>
-          </w:rPr>
-          <m:t>10</m:t>
+          <m:t>n = 10</m:t>
         </m:r>
       </m:oMath>
       <w:r>
@@ -29929,19 +29898,7 @@
                       <w:rPr>
                         <w:noProof/>
                       </w:rPr>
-                      <w:t>Marouf I., Asad M.M., Abu Al-Haija Q. Comparative Study of Efficient Modular Exponentiation Algorithms // COMPUSOFT, An international journal of advanced computer technology. – 2017. – Vol. 6, Issue VIII. – P. 2381-2389. – URL:</w:t>
-                    </w:r>
-                    <w:r>
-                      <w:rPr>
-                        <w:noProof/>
-                      </w:rPr>
-                      <w:t xml:space="preserve"> </w:t>
-                    </w:r>
-                    <w:r>
-                      <w:rPr>
-                        <w:noProof/>
-                      </w:rPr>
-                      <w:t>https://www.researchgate.net/publication/</w:t>
+                      <w:t>Marouf I., Asad M.M., Abu Al-Haija Q. Comparative Study of Efficient Modular Exponentiation Algorithms // COMPUSOFT, An international journal of advanced computer technology. – 2017. – Vol. 6, Issue VIII. – P. 2381-2389. – URL: https://www.researchgate.net/publication/</w:t>
                     </w:r>
                     <w:r>
                       <w:rPr>
@@ -29991,13 +29948,7 @@
                       <w:rPr>
                         <w:noProof/>
                       </w:rPr>
-                      <w:t xml:space="preserve">: </w:t>
-                    </w:r>
-                    <w:r>
-                      <w:rPr>
-                        <w:noProof/>
-                      </w:rPr>
-                      <w:t>0</w:t>
+                      <w:t>: 0</w:t>
                     </w:r>
                     <w:r>
                       <w:rPr>
@@ -30009,19 +29960,7 @@
                       <w:rPr>
                         <w:noProof/>
                       </w:rPr>
-                      <w:t>.</w:t>
-                    </w:r>
-                    <w:r>
-                      <w:rPr>
-                        <w:noProof/>
-                      </w:rPr>
-                      <w:t>11</w:t>
-                    </w:r>
-                    <w:r>
-                      <w:rPr>
-                        <w:noProof/>
-                      </w:rPr>
-                      <w:t>.2025).</w:t>
+                      <w:t>.11.2025).</w:t>
                     </w:r>
                   </w:p>
                 </w:tc>
@@ -30741,16 +30680,7 @@
             <w:rPr>
               <w:rFonts w:ascii="Cambria Math" w:hAnsi="Cambria Math"/>
             </w:rPr>
-            <m:t>=</m:t>
-          </m:r>
-          <m:r>
-            <m:rPr>
-              <m:sty m:val="p"/>
-            </m:rPr>
-            <w:rPr>
-              <w:rFonts w:ascii="Cambria Math" w:hAnsi="Cambria Math"/>
-            </w:rPr>
-            <m:t>D</m:t>
+            <m:t>=D</m:t>
           </m:r>
           <m:d>
             <m:dPr>
@@ -31321,16 +31251,7 @@
             <w:rPr>
               <w:rFonts w:ascii="Cambria Math" w:hAnsi="Cambria Math"/>
             </w:rPr>
-            <m:t>=</m:t>
-          </m:r>
-          <m:r>
-            <m:rPr>
-              <m:sty m:val="p"/>
-            </m:rPr>
-            <w:rPr>
-              <w:rFonts w:ascii="Cambria Math" w:hAnsi="Cambria Math"/>
-            </w:rPr>
-            <m:t>D</m:t>
+            <m:t>=D</m:t>
           </m:r>
           <m:d>
             <m:dPr>
@@ -31786,16 +31707,7 @@
             <w:rPr>
               <w:rFonts w:ascii="Cambria Math" w:hAnsi="Cambria Math"/>
             </w:rPr>
-            <m:t>=</m:t>
-          </m:r>
-          <m:r>
-            <m:rPr>
-              <m:sty m:val="p"/>
-            </m:rPr>
-            <w:rPr>
-              <w:rFonts w:ascii="Cambria Math" w:hAnsi="Cambria Math"/>
-            </w:rPr>
-            <m:t>D</m:t>
+            <m:t>=D</m:t>
           </m:r>
           <m:d>
             <m:dPr>
@@ -32600,16 +32512,7 @@
             <w:rPr>
               <w:rFonts w:ascii="Cambria Math" w:hAnsi="Cambria Math"/>
             </w:rPr>
-            <m:t>=</m:t>
-          </m:r>
-          <m:r>
-            <m:rPr>
-              <m:sty m:val="p"/>
-            </m:rPr>
-            <w:rPr>
-              <w:rFonts w:ascii="Cambria Math" w:hAnsi="Cambria Math"/>
-            </w:rPr>
-            <m:t>a</m:t>
+            <m:t>=a</m:t>
           </m:r>
           <m:r>
             <m:rPr>
@@ -40322,11 +40225,6 @@
       </w:r>
     </w:p>
     <w:p>
-      <w:pPr>
-        <w:rPr>
-          <w:lang w:val="ru-RU"/>
-        </w:rPr>
-      </w:pPr>
       <w:r>
         <w:rPr>
           <w:lang w:val="ru-RU"/>
@@ -40346,13 +40244,7 @@
         <w:t>.</w:t>
       </w:r>
     </w:p>
-    <w:p>
-      <w:pPr>
-        <w:rPr>
-          <w:lang w:val="ru-RU"/>
-        </w:rPr>
-      </w:pPr>
-    </w:p>
+    <w:p/>
     <w:p>
       <w:pPr>
         <w:ind w:firstLine="0"/>
@@ -40472,20 +40364,64 @@
         <w:ind w:firstLine="0"/>
         <w:rPr>
           <w:rStyle w:val="CODE"/>
-        </w:rPr>
-      </w:pPr>
-      <w:r>
-        <w:rPr>
-          <w:rStyle w:val="CODE"/>
-        </w:rPr>
-        <w:t>#include &lt;unistd.h&gt;</w:t>
-      </w:r>
-    </w:p>
-    <w:p>
-      <w:pPr>
-        <w:ind w:firstLine="0"/>
-        <w:rPr>
-          <w:rStyle w:val="CODE"/>
+          <w:lang w:val="ru-RU"/>
+        </w:rPr>
+      </w:pPr>
+      <w:r>
+        <w:rPr>
+          <w:rStyle w:val="CODE"/>
+          <w:lang w:val="ru-RU"/>
+        </w:rPr>
+        <w:t>#</w:t>
+      </w:r>
+      <w:r>
+        <w:rPr>
+          <w:rStyle w:val="CODE"/>
+        </w:rPr>
+        <w:t>include</w:t>
+      </w:r>
+      <w:r>
+        <w:rPr>
+          <w:rStyle w:val="CODE"/>
+          <w:lang w:val="ru-RU"/>
+        </w:rPr>
+        <w:t xml:space="preserve"> &lt;</w:t>
+      </w:r>
+      <w:proofErr w:type="spellStart"/>
+      <w:r>
+        <w:rPr>
+          <w:rStyle w:val="CODE"/>
+        </w:rPr>
+        <w:t>unistd</w:t>
+      </w:r>
+      <w:proofErr w:type="spellEnd"/>
+      <w:r>
+        <w:rPr>
+          <w:rStyle w:val="CODE"/>
+          <w:lang w:val="ru-RU"/>
+        </w:rPr>
+        <w:t>.</w:t>
+      </w:r>
+      <w:r>
+        <w:rPr>
+          <w:rStyle w:val="CODE"/>
+        </w:rPr>
+        <w:t>h</w:t>
+      </w:r>
+      <w:r>
+        <w:rPr>
+          <w:rStyle w:val="CODE"/>
+          <w:lang w:val="ru-RU"/>
+        </w:rPr>
+        <w:t>&gt;</w:t>
+      </w:r>
+    </w:p>
+    <w:p>
+      <w:pPr>
+        <w:ind w:firstLine="0"/>
+        <w:rPr>
+          <w:rStyle w:val="CODE"/>
+          <w:lang w:val="ru-RU"/>
         </w:rPr>
       </w:pPr>
     </w:p>
@@ -42076,7 +42012,21 @@
         <w:rPr>
           <w:rStyle w:val="CODE"/>
         </w:rPr>
-        <w:t>typedef unsigned long long ULL;</w:t>
+        <w:t xml:space="preserve">typedef unsigned long </w:t>
+      </w:r>
+      <w:proofErr w:type="spellStart"/>
+      <w:r>
+        <w:rPr>
+          <w:rStyle w:val="CODE"/>
+        </w:rPr>
+        <w:t>long</w:t>
+      </w:r>
+      <w:proofErr w:type="spellEnd"/>
+      <w:r>
+        <w:rPr>
+          <w:rStyle w:val="CODE"/>
+        </w:rPr>
+        <w:t xml:space="preserve"> ULL;</w:t>
       </w:r>
     </w:p>
     <w:p>
@@ -44899,13 +44849,11 @@
         <w:ind w:firstLine="0"/>
         <w:rPr>
           <w:rStyle w:val="CODE"/>
-          <w:lang w:val="ru-RU"/>
-        </w:rPr>
-      </w:pPr>
-      <w:r>
-        <w:rPr>
-          <w:rStyle w:val="CODE"/>
-          <w:lang w:val="ru-RU"/>
+        </w:rPr>
+      </w:pPr>
+      <w:r>
+        <w:rPr>
+          <w:rStyle w:val="CODE"/>
         </w:rPr>
         <w:t>#endif //LAB2_MATRIX_H</w:t>
       </w:r>
@@ -44915,7 +44863,6 @@
         <w:ind w:firstLine="0"/>
         <w:rPr>
           <w:rStyle w:val="CODE"/>
-          <w:lang w:val="ru-RU"/>
         </w:rPr>
       </w:pPr>
     </w:p>
@@ -45489,7 +45436,6 @@
         <w:ind w:firstLine="0"/>
         <w:rPr>
           <w:rStyle w:val="CODE"/>
-          <w:lang w:val="ru-RU"/>
         </w:rPr>
       </w:pPr>
       <w:r>
@@ -45501,7 +45447,6 @@
       <w:r>
         <w:rPr>
           <w:rStyle w:val="CODE"/>
-          <w:lang w:val="ru-RU"/>
         </w:rPr>
         <w:t>*     computation_time_ns)</w:t>
       </w:r>
@@ -45511,69 +45456,153 @@
         <w:ind w:firstLine="0"/>
         <w:rPr>
           <w:rStyle w:val="CODE"/>
-          <w:lang w:val="ru-RU"/>
-        </w:rPr>
-      </w:pPr>
-    </w:p>
-    <w:p>
-      <w:pPr>
-        <w:ind w:firstLine="0"/>
-        <w:rPr>
-          <w:rStyle w:val="CODE"/>
-          <w:lang w:val="ru-RU"/>
-        </w:rPr>
-      </w:pPr>
-      <w:r>
-        <w:rPr>
-          <w:rStyle w:val="CODE"/>
-          <w:lang w:val="ru-RU"/>
-        </w:rPr>
-        <w:t xml:space="preserve"> * [IN] filename — имя выходного CSV-файла</w:t>
-      </w:r>
-    </w:p>
-    <w:p>
-      <w:pPr>
-        <w:ind w:firstLine="0"/>
-        <w:rPr>
-          <w:rStyle w:val="CODE"/>
-          <w:lang w:val="ru-RU"/>
-        </w:rPr>
-      </w:pPr>
-      <w:r>
-        <w:rPr>
-          <w:rStyle w:val="CODE"/>
-          <w:lang w:val="ru-RU"/>
-        </w:rPr>
-        <w:t xml:space="preserve"> * [IN] min_size, max_size — диапазон размеров матриц </w:t>
-      </w:r>
-    </w:p>
-    <w:p>
-      <w:pPr>
-        <w:ind w:firstLine="0"/>
-        <w:rPr>
-          <w:rStyle w:val="CODE"/>
-          <w:lang w:val="ru-RU"/>
-        </w:rPr>
-      </w:pPr>
-      <w:r>
-        <w:rPr>
-          <w:rStyle w:val="CODE"/>
-          <w:lang w:val="ru-RU"/>
-        </w:rPr>
-        <w:t xml:space="preserve"> * [IN] num_tests — количество тестов</w:t>
-      </w:r>
-    </w:p>
-    <w:p>
-      <w:pPr>
-        <w:ind w:firstLine="0"/>
-        <w:rPr>
-          <w:rStyle w:val="CODE"/>
-        </w:rPr>
-      </w:pPr>
-      <w:r>
-        <w:rPr>
-          <w:rStyle w:val="CODE"/>
-          <w:lang w:val="ru-RU"/>
+        </w:rPr>
+      </w:pPr>
+    </w:p>
+    <w:p>
+      <w:pPr>
+        <w:ind w:firstLine="0"/>
+        <w:rPr>
+          <w:rStyle w:val="CODE"/>
+        </w:rPr>
+      </w:pPr>
+      <w:r>
+        <w:rPr>
+          <w:rStyle w:val="CODE"/>
+        </w:rPr>
+        <w:t xml:space="preserve"> * [IN] filename — </w:t>
+      </w:r>
+      <w:r>
+        <w:rPr>
+          <w:rStyle w:val="CODE"/>
+          <w:lang w:val="ru-RU"/>
+        </w:rPr>
+        <w:t>имя</w:t>
+      </w:r>
+      <w:r>
+        <w:rPr>
+          <w:rStyle w:val="CODE"/>
+        </w:rPr>
+        <w:t xml:space="preserve"> </w:t>
+      </w:r>
+      <w:r>
+        <w:rPr>
+          <w:rStyle w:val="CODE"/>
+          <w:lang w:val="ru-RU"/>
+        </w:rPr>
+        <w:t>выходного</w:t>
+      </w:r>
+      <w:r>
+        <w:rPr>
+          <w:rStyle w:val="CODE"/>
+        </w:rPr>
+        <w:t xml:space="preserve"> CSV-</w:t>
+      </w:r>
+      <w:r>
+        <w:rPr>
+          <w:rStyle w:val="CODE"/>
+          <w:lang w:val="ru-RU"/>
+        </w:rPr>
+        <w:t>файла</w:t>
+      </w:r>
+    </w:p>
+    <w:p>
+      <w:pPr>
+        <w:ind w:firstLine="0"/>
+        <w:rPr>
+          <w:rStyle w:val="CODE"/>
+        </w:rPr>
+      </w:pPr>
+      <w:r>
+        <w:rPr>
+          <w:rStyle w:val="CODE"/>
+        </w:rPr>
+        <w:t xml:space="preserve"> * [IN] min_size, max_size — </w:t>
+      </w:r>
+      <w:r>
+        <w:rPr>
+          <w:rStyle w:val="CODE"/>
+          <w:lang w:val="ru-RU"/>
+        </w:rPr>
+        <w:t>диапазон</w:t>
+      </w:r>
+      <w:r>
+        <w:rPr>
+          <w:rStyle w:val="CODE"/>
+        </w:rPr>
+        <w:t xml:space="preserve"> </w:t>
+      </w:r>
+      <w:r>
+        <w:rPr>
+          <w:rStyle w:val="CODE"/>
+          <w:lang w:val="ru-RU"/>
+        </w:rPr>
+        <w:t>размеров</w:t>
+      </w:r>
+      <w:r>
+        <w:rPr>
+          <w:rStyle w:val="CODE"/>
+        </w:rPr>
+        <w:t xml:space="preserve"> </w:t>
+      </w:r>
+      <w:r>
+        <w:rPr>
+          <w:rStyle w:val="CODE"/>
+          <w:lang w:val="ru-RU"/>
+        </w:rPr>
+        <w:t>матриц</w:t>
+      </w:r>
+      <w:r>
+        <w:rPr>
+          <w:rStyle w:val="CODE"/>
+        </w:rPr>
+        <w:t xml:space="preserve"> </w:t>
+      </w:r>
+    </w:p>
+    <w:p>
+      <w:pPr>
+        <w:ind w:firstLine="0"/>
+        <w:rPr>
+          <w:rStyle w:val="CODE"/>
+        </w:rPr>
+      </w:pPr>
+      <w:r>
+        <w:rPr>
+          <w:rStyle w:val="CODE"/>
+        </w:rPr>
+        <w:t xml:space="preserve"> * [IN] num_tests — </w:t>
+      </w:r>
+      <w:r>
+        <w:rPr>
+          <w:rStyle w:val="CODE"/>
+          <w:lang w:val="ru-RU"/>
+        </w:rPr>
+        <w:t>количество</w:t>
+      </w:r>
+      <w:r>
+        <w:rPr>
+          <w:rStyle w:val="CODE"/>
+        </w:rPr>
+        <w:t xml:space="preserve"> </w:t>
+      </w:r>
+      <w:r>
+        <w:rPr>
+          <w:rStyle w:val="CODE"/>
+          <w:lang w:val="ru-RU"/>
+        </w:rPr>
+        <w:t>тестов</w:t>
+      </w:r>
+    </w:p>
+    <w:p>
+      <w:pPr>
+        <w:ind w:firstLine="0"/>
+        <w:rPr>
+          <w:rStyle w:val="CODE"/>
+        </w:rPr>
+      </w:pPr>
+      <w:r>
+        <w:rPr>
+          <w:rStyle w:val="CODE"/>
         </w:rPr>
         <w:t xml:space="preserve"> </w:t>
       </w:r>
@@ -45764,35 +45793,77 @@
         <w:rPr>
           <w:rStyle w:val="CODE"/>
         </w:rPr>
-        <w:t xml:space="preserve">    unsigned long long min_exponent,</w:t>
-      </w:r>
-    </w:p>
-    <w:p>
-      <w:pPr>
-        <w:ind w:firstLine="0"/>
-        <w:rPr>
-          <w:rStyle w:val="CODE"/>
-        </w:rPr>
-      </w:pPr>
-      <w:r>
-        <w:rPr>
-          <w:rStyle w:val="CODE"/>
-        </w:rPr>
-        <w:t xml:space="preserve">    unsigned long long max_exponent,</w:t>
-      </w:r>
-    </w:p>
-    <w:p>
-      <w:pPr>
-        <w:ind w:firstLine="0"/>
-        <w:rPr>
-          <w:rStyle w:val="CODE"/>
-        </w:rPr>
-      </w:pPr>
-      <w:r>
-        <w:rPr>
-          <w:rStyle w:val="CODE"/>
-        </w:rPr>
-        <w:t xml:space="preserve">    unsigned long long field_size);</w:t>
+        <w:t xml:space="preserve">    unsigned long </w:t>
+      </w:r>
+      <w:proofErr w:type="spellStart"/>
+      <w:r>
+        <w:rPr>
+          <w:rStyle w:val="CODE"/>
+        </w:rPr>
+        <w:t>long</w:t>
+      </w:r>
+      <w:proofErr w:type="spellEnd"/>
+      <w:r>
+        <w:rPr>
+          <w:rStyle w:val="CODE"/>
+        </w:rPr>
+        <w:t xml:space="preserve"> min_exponent,</w:t>
+      </w:r>
+    </w:p>
+    <w:p>
+      <w:pPr>
+        <w:ind w:firstLine="0"/>
+        <w:rPr>
+          <w:rStyle w:val="CODE"/>
+        </w:rPr>
+      </w:pPr>
+      <w:r>
+        <w:rPr>
+          <w:rStyle w:val="CODE"/>
+        </w:rPr>
+        <w:t xml:space="preserve">    unsigned long </w:t>
+      </w:r>
+      <w:proofErr w:type="spellStart"/>
+      <w:r>
+        <w:rPr>
+          <w:rStyle w:val="CODE"/>
+        </w:rPr>
+        <w:t>long</w:t>
+      </w:r>
+      <w:proofErr w:type="spellEnd"/>
+      <w:r>
+        <w:rPr>
+          <w:rStyle w:val="CODE"/>
+        </w:rPr>
+        <w:t xml:space="preserve"> max_exponent,</w:t>
+      </w:r>
+    </w:p>
+    <w:p>
+      <w:pPr>
+        <w:ind w:firstLine="0"/>
+        <w:rPr>
+          <w:rStyle w:val="CODE"/>
+        </w:rPr>
+      </w:pPr>
+      <w:r>
+        <w:rPr>
+          <w:rStyle w:val="CODE"/>
+        </w:rPr>
+        <w:t xml:space="preserve">    unsigned long </w:t>
+      </w:r>
+      <w:proofErr w:type="spellStart"/>
+      <w:r>
+        <w:rPr>
+          <w:rStyle w:val="CODE"/>
+        </w:rPr>
+        <w:t>long</w:t>
+      </w:r>
+      <w:proofErr w:type="spellEnd"/>
+      <w:r>
+        <w:rPr>
+          <w:rStyle w:val="CODE"/>
+        </w:rPr>
+        <w:t xml:space="preserve"> field_size);</w:t>
       </w:r>
     </w:p>
     <w:p>
@@ -46834,8 +46905,16 @@
         <w:rPr>
           <w:rStyle w:val="CODE"/>
         </w:rPr>
-        <w:t>int string_to_matrix(const char* str, unsigned long long</w:t>
-      </w:r>
+        <w:t xml:space="preserve">int string_to_matrix(const char* str, unsigned long </w:t>
+      </w:r>
+      <w:proofErr w:type="spellStart"/>
+      <w:r>
+        <w:rPr>
+          <w:rStyle w:val="CODE"/>
+        </w:rPr>
+        <w:t>long</w:t>
+      </w:r>
+      <w:proofErr w:type="spellEnd"/>
     </w:p>
     <w:p>
       <w:pPr>
@@ -59302,25 +59381,48 @@
         <w:ind w:firstLine="0"/>
         <w:rPr>
           <w:rStyle w:val="CODE"/>
-        </w:rPr>
-      </w:pPr>
-      <w:r>
-        <w:rPr>
-          <w:rStyle w:val="CODE"/>
-        </w:rPr>
-        <w:t xml:space="preserve">    if (mode == 1) // фиксированная степень</w:t>
-      </w:r>
-    </w:p>
-    <w:p>
-      <w:pPr>
-        <w:ind w:firstLine="0"/>
-        <w:rPr>
-          <w:rStyle w:val="CODE"/>
-        </w:rPr>
-      </w:pPr>
-      <w:r>
-        <w:rPr>
-          <w:rStyle w:val="CODE"/>
+          <w:lang w:val="ru-RU"/>
+        </w:rPr>
+      </w:pPr>
+      <w:r>
+        <w:rPr>
+          <w:rStyle w:val="CODE"/>
+        </w:rPr>
+        <w:t xml:space="preserve">    if</w:t>
+      </w:r>
+      <w:r>
+        <w:rPr>
+          <w:rStyle w:val="CODE"/>
+          <w:lang w:val="ru-RU"/>
+        </w:rPr>
+        <w:t xml:space="preserve"> (</w:t>
+      </w:r>
+      <w:r>
+        <w:rPr>
+          <w:rStyle w:val="CODE"/>
+        </w:rPr>
+        <w:t>mode</w:t>
+      </w:r>
+      <w:r>
+        <w:rPr>
+          <w:rStyle w:val="CODE"/>
+          <w:lang w:val="ru-RU"/>
+        </w:rPr>
+        <w:t xml:space="preserve"> == 1) // фиксированная степень</w:t>
+      </w:r>
+    </w:p>
+    <w:p>
+      <w:pPr>
+        <w:ind w:firstLine="0"/>
+        <w:rPr>
+          <w:rStyle w:val="CODE"/>
+          <w:lang w:val="ru-RU"/>
+        </w:rPr>
+      </w:pPr>
+      <w:r>
+        <w:rPr>
+          <w:rStyle w:val="CODE"/>
+          <w:lang w:val="ru-RU"/>
         </w:rPr>
         <w:t xml:space="preserve">    {</w:t>
       </w:r>
@@ -59330,27 +59432,62 @@
         <w:ind w:firstLine="0"/>
         <w:rPr>
           <w:rStyle w:val="CODE"/>
-        </w:rPr>
-      </w:pPr>
-      <w:r>
-        <w:rPr>
-          <w:rStyle w:val="CODE"/>
-        </w:rPr>
-        <w:t xml:space="preserve">        printf("\nВведите фиксированную степень "</w:t>
-      </w:r>
-    </w:p>
-    <w:p>
-      <w:pPr>
-        <w:ind w:firstLine="0"/>
-        <w:rPr>
-          <w:rStyle w:val="CODE"/>
-        </w:rPr>
-      </w:pPr>
-      <w:r>
-        <w:rPr>
-          <w:rStyle w:val="CODE"/>
-        </w:rPr>
-        <w:t xml:space="preserve">               "[1-1000000]:");</w:t>
+          <w:lang w:val="ru-RU"/>
+        </w:rPr>
+      </w:pPr>
+      <w:r>
+        <w:rPr>
+          <w:rStyle w:val="CODE"/>
+          <w:lang w:val="ru-RU"/>
+        </w:rPr>
+        <w:t xml:space="preserve">        </w:t>
+      </w:r>
+      <w:r>
+        <w:rPr>
+          <w:rStyle w:val="CODE"/>
+        </w:rPr>
+        <w:t>printf</w:t>
+      </w:r>
+      <w:r>
+        <w:rPr>
+          <w:rStyle w:val="CODE"/>
+          <w:lang w:val="ru-RU"/>
+        </w:rPr>
+        <w:t>("\</w:t>
+      </w:r>
+      <w:r>
+        <w:rPr>
+          <w:rStyle w:val="CODE"/>
+        </w:rPr>
+        <w:t>n</w:t>
+      </w:r>
+      <w:r>
+        <w:rPr>
+          <w:rStyle w:val="CODE"/>
+          <w:lang w:val="ru-RU"/>
+        </w:rPr>
+        <w:t>Введите фиксированную степень "</w:t>
+      </w:r>
+    </w:p>
+    <w:p>
+      <w:pPr>
+        <w:ind w:firstLine="0"/>
+        <w:rPr>
+          <w:rStyle w:val="CODE"/>
+        </w:rPr>
+      </w:pPr>
+      <w:r>
+        <w:rPr>
+          <w:rStyle w:val="CODE"/>
+          <w:lang w:val="ru-RU"/>
+        </w:rPr>
+        <w:t xml:space="preserve">               </w:t>
+      </w:r>
+      <w:r>
+        <w:rPr>
+          <w:rStyle w:val="CODE"/>
+        </w:rPr>
+        <w:t>"[1-1000000]:");</w:t>
       </w:r>
     </w:p>
     <w:p>
@@ -61142,53 +61279,145 @@
         <w:ind w:firstLine="0"/>
         <w:rPr>
           <w:rStyle w:val="CODE"/>
-        </w:rPr>
-      </w:pPr>
-      <w:r>
-        <w:rPr>
-          <w:rStyle w:val="CODE"/>
-        </w:rPr>
-        <w:t xml:space="preserve">    {</w:t>
-      </w:r>
-    </w:p>
-    <w:p>
-      <w:pPr>
-        <w:ind w:firstLine="0"/>
-        <w:rPr>
-          <w:rStyle w:val="CODE"/>
-        </w:rPr>
-      </w:pPr>
-      <w:r>
-        <w:rPr>
-          <w:rStyle w:val="CODE"/>
-        </w:rPr>
-        <w:t xml:space="preserve">        printf("Ошибка ввода размера поля\n");</w:t>
-      </w:r>
-    </w:p>
-    <w:p>
-      <w:pPr>
-        <w:ind w:firstLine="0"/>
-        <w:rPr>
-          <w:rStyle w:val="CODE"/>
-        </w:rPr>
-      </w:pPr>
-      <w:r>
-        <w:rPr>
-          <w:rStyle w:val="CODE"/>
-        </w:rPr>
-        <w:t xml:space="preserve">        return UI_ERROR_INPUT;</w:t>
-      </w:r>
-    </w:p>
-    <w:p>
-      <w:pPr>
-        <w:ind w:firstLine="0"/>
-        <w:rPr>
-          <w:rStyle w:val="CODE"/>
-        </w:rPr>
-      </w:pPr>
-      <w:r>
-        <w:rPr>
-          <w:rStyle w:val="CODE"/>
+          <w:lang w:val="ru-RU"/>
+        </w:rPr>
+      </w:pPr>
+      <w:r>
+        <w:rPr>
+          <w:rStyle w:val="CODE"/>
+        </w:rPr>
+        <w:t xml:space="preserve">    </w:t>
+      </w:r>
+      <w:r>
+        <w:rPr>
+          <w:rStyle w:val="CODE"/>
+          <w:lang w:val="ru-RU"/>
+        </w:rPr>
+        <w:t>{</w:t>
+      </w:r>
+    </w:p>
+    <w:p>
+      <w:pPr>
+        <w:ind w:firstLine="0"/>
+        <w:rPr>
+          <w:rStyle w:val="CODE"/>
+          <w:lang w:val="ru-RU"/>
+        </w:rPr>
+      </w:pPr>
+      <w:r>
+        <w:rPr>
+          <w:rStyle w:val="CODE"/>
+          <w:lang w:val="ru-RU"/>
+        </w:rPr>
+        <w:t xml:space="preserve">        </w:t>
+      </w:r>
+      <w:r>
+        <w:rPr>
+          <w:rStyle w:val="CODE"/>
+        </w:rPr>
+        <w:t>printf</w:t>
+      </w:r>
+      <w:r>
+        <w:rPr>
+          <w:rStyle w:val="CODE"/>
+          <w:lang w:val="ru-RU"/>
+        </w:rPr>
+        <w:t>("Ошибка ввода размера поля\</w:t>
+      </w:r>
+      <w:r>
+        <w:rPr>
+          <w:rStyle w:val="CODE"/>
+        </w:rPr>
+        <w:t>n</w:t>
+      </w:r>
+      <w:r>
+        <w:rPr>
+          <w:rStyle w:val="CODE"/>
+          <w:lang w:val="ru-RU"/>
+        </w:rPr>
+        <w:t>");</w:t>
+      </w:r>
+    </w:p>
+    <w:p>
+      <w:pPr>
+        <w:ind w:firstLine="0"/>
+        <w:rPr>
+          <w:rStyle w:val="CODE"/>
+          <w:lang w:val="ru-RU"/>
+        </w:rPr>
+      </w:pPr>
+      <w:r>
+        <w:rPr>
+          <w:rStyle w:val="CODE"/>
+          <w:lang w:val="ru-RU"/>
+        </w:rPr>
+        <w:t xml:space="preserve">        </w:t>
+      </w:r>
+      <w:r>
+        <w:rPr>
+          <w:rStyle w:val="CODE"/>
+        </w:rPr>
+        <w:t>return</w:t>
+      </w:r>
+      <w:r>
+        <w:rPr>
+          <w:rStyle w:val="CODE"/>
+          <w:lang w:val="ru-RU"/>
+        </w:rPr>
+        <w:t xml:space="preserve"> </w:t>
+      </w:r>
+      <w:r>
+        <w:rPr>
+          <w:rStyle w:val="CODE"/>
+        </w:rPr>
+        <w:t>UI</w:t>
+      </w:r>
+      <w:r>
+        <w:rPr>
+          <w:rStyle w:val="CODE"/>
+          <w:lang w:val="ru-RU"/>
+        </w:rPr>
+        <w:t>_</w:t>
+      </w:r>
+      <w:r>
+        <w:rPr>
+          <w:rStyle w:val="CODE"/>
+        </w:rPr>
+        <w:t>ERROR</w:t>
+      </w:r>
+      <w:r>
+        <w:rPr>
+          <w:rStyle w:val="CODE"/>
+          <w:lang w:val="ru-RU"/>
+        </w:rPr>
+        <w:t>_</w:t>
+      </w:r>
+      <w:r>
+        <w:rPr>
+          <w:rStyle w:val="CODE"/>
+        </w:rPr>
+        <w:t>INPUT</w:t>
+      </w:r>
+      <w:r>
+        <w:rPr>
+          <w:rStyle w:val="CODE"/>
+          <w:lang w:val="ru-RU"/>
+        </w:rPr>
+        <w:t>;</w:t>
+      </w:r>
+    </w:p>
+    <w:p>
+      <w:pPr>
+        <w:ind w:firstLine="0"/>
+        <w:rPr>
+          <w:rStyle w:val="CODE"/>
+          <w:lang w:val="ru-RU"/>
+        </w:rPr>
+      </w:pPr>
+      <w:r>
+        <w:rPr>
+          <w:rStyle w:val="CODE"/>
+          <w:lang w:val="ru-RU"/>
         </w:rPr>
         <w:t xml:space="preserve">    }</w:t>
       </w:r>
@@ -61198,77 +61427,143 @@
         <w:ind w:firstLine="0"/>
         <w:rPr>
           <w:rStyle w:val="CODE"/>
-        </w:rPr>
-      </w:pPr>
-    </w:p>
-    <w:p>
-      <w:pPr>
-        <w:ind w:firstLine="0"/>
-        <w:rPr>
-          <w:rStyle w:val="CODE"/>
-        </w:rPr>
-      </w:pPr>
-      <w:r>
-        <w:rPr>
-          <w:rStyle w:val="CODE"/>
-        </w:rPr>
-        <w:t xml:space="preserve">    printf("Введите степень:");</w:t>
-      </w:r>
-    </w:p>
-    <w:p>
-      <w:pPr>
-        <w:ind w:firstLine="0"/>
-        <w:rPr>
-          <w:rStyle w:val="CODE"/>
-        </w:rPr>
-      </w:pPr>
-      <w:r>
-        <w:rPr>
-          <w:rStyle w:val="CODE"/>
-        </w:rPr>
-        <w:t xml:space="preserve">    if (scanf("%llu", &amp;exponent) != 1)</w:t>
-      </w:r>
-    </w:p>
-    <w:p>
-      <w:pPr>
-        <w:ind w:firstLine="0"/>
-        <w:rPr>
-          <w:rStyle w:val="CODE"/>
-        </w:rPr>
-      </w:pPr>
-      <w:r>
-        <w:rPr>
-          <w:rStyle w:val="CODE"/>
-        </w:rPr>
-        <w:t xml:space="preserve">    {</w:t>
-      </w:r>
-    </w:p>
-    <w:p>
-      <w:pPr>
-        <w:ind w:firstLine="0"/>
-        <w:rPr>
-          <w:rStyle w:val="CODE"/>
-        </w:rPr>
-      </w:pPr>
-      <w:r>
-        <w:rPr>
-          <w:rStyle w:val="CODE"/>
-        </w:rPr>
-        <w:t xml:space="preserve">        printf("Ошибка ввода степени\n");</w:t>
-      </w:r>
-    </w:p>
-    <w:p>
-      <w:pPr>
-        <w:ind w:firstLine="0"/>
-        <w:rPr>
-          <w:rStyle w:val="CODE"/>
-        </w:rPr>
-      </w:pPr>
-      <w:r>
-        <w:rPr>
-          <w:rStyle w:val="CODE"/>
-        </w:rPr>
-        <w:t xml:space="preserve">        return UI_ERROR_INPUT;</w:t>
+          <w:lang w:val="ru-RU"/>
+        </w:rPr>
+      </w:pPr>
+    </w:p>
+    <w:p>
+      <w:pPr>
+        <w:ind w:firstLine="0"/>
+        <w:rPr>
+          <w:rStyle w:val="CODE"/>
+          <w:lang w:val="ru-RU"/>
+        </w:rPr>
+      </w:pPr>
+      <w:r>
+        <w:rPr>
+          <w:rStyle w:val="CODE"/>
+          <w:lang w:val="ru-RU"/>
+        </w:rPr>
+        <w:t xml:space="preserve">    </w:t>
+      </w:r>
+      <w:r>
+        <w:rPr>
+          <w:rStyle w:val="CODE"/>
+        </w:rPr>
+        <w:t>printf</w:t>
+      </w:r>
+      <w:r>
+        <w:rPr>
+          <w:rStyle w:val="CODE"/>
+          <w:lang w:val="ru-RU"/>
+        </w:rPr>
+        <w:t>("Введите степень:");</w:t>
+      </w:r>
+    </w:p>
+    <w:p>
+      <w:pPr>
+        <w:ind w:firstLine="0"/>
+        <w:rPr>
+          <w:rStyle w:val="CODE"/>
+        </w:rPr>
+      </w:pPr>
+      <w:r>
+        <w:rPr>
+          <w:rStyle w:val="CODE"/>
+          <w:lang w:val="ru-RU"/>
+        </w:rPr>
+        <w:t xml:space="preserve">    </w:t>
+      </w:r>
+      <w:r>
+        <w:rPr>
+          <w:rStyle w:val="CODE"/>
+        </w:rPr>
+        <w:t>if (scanf("%llu", &amp;exponent) != 1)</w:t>
+      </w:r>
+    </w:p>
+    <w:p>
+      <w:pPr>
+        <w:ind w:firstLine="0"/>
+        <w:rPr>
+          <w:rStyle w:val="CODE"/>
+          <w:lang w:val="ru-RU"/>
+        </w:rPr>
+      </w:pPr>
+      <w:r>
+        <w:rPr>
+          <w:rStyle w:val="CODE"/>
+        </w:rPr>
+        <w:t xml:space="preserve">    </w:t>
+      </w:r>
+      <w:r>
+        <w:rPr>
+          <w:rStyle w:val="CODE"/>
+          <w:lang w:val="ru-RU"/>
+        </w:rPr>
+        <w:t>{</w:t>
+      </w:r>
+    </w:p>
+    <w:p>
+      <w:pPr>
+        <w:ind w:firstLine="0"/>
+        <w:rPr>
+          <w:rStyle w:val="CODE"/>
+          <w:lang w:val="ru-RU"/>
+        </w:rPr>
+      </w:pPr>
+      <w:r>
+        <w:rPr>
+          <w:rStyle w:val="CODE"/>
+          <w:lang w:val="ru-RU"/>
+        </w:rPr>
+        <w:t xml:space="preserve">        </w:t>
+      </w:r>
+      <w:r>
+        <w:rPr>
+          <w:rStyle w:val="CODE"/>
+        </w:rPr>
+        <w:t>printf</w:t>
+      </w:r>
+      <w:r>
+        <w:rPr>
+          <w:rStyle w:val="CODE"/>
+          <w:lang w:val="ru-RU"/>
+        </w:rPr>
+        <w:t>("Ошибка ввода степени\</w:t>
+      </w:r>
+      <w:r>
+        <w:rPr>
+          <w:rStyle w:val="CODE"/>
+        </w:rPr>
+        <w:t>n</w:t>
+      </w:r>
+      <w:r>
+        <w:rPr>
+          <w:rStyle w:val="CODE"/>
+          <w:lang w:val="ru-RU"/>
+        </w:rPr>
+        <w:t>");</w:t>
+      </w:r>
+    </w:p>
+    <w:p>
+      <w:pPr>
+        <w:ind w:firstLine="0"/>
+        <w:rPr>
+          <w:rStyle w:val="CODE"/>
+        </w:rPr>
+      </w:pPr>
+      <w:r>
+        <w:rPr>
+          <w:rStyle w:val="CODE"/>
+          <w:lang w:val="ru-RU"/>
+        </w:rPr>
+        <w:t xml:space="preserve">        </w:t>
+      </w:r>
+      <w:r>
+        <w:rPr>
+          <w:rStyle w:val="CODE"/>
+        </w:rPr>
+        <w:t>return UI_ERROR_INPUT;</w:t>
       </w:r>
     </w:p>
     <w:p>
@@ -63335,36 +63630,52 @@
         <w:ind w:firstLine="0"/>
         <w:rPr>
           <w:rStyle w:val="CODE"/>
-        </w:rPr>
-      </w:pPr>
-      <w:r>
-        <w:rPr>
-          <w:rStyle w:val="CODE"/>
-        </w:rPr>
-        <w:t xml:space="preserve">    }</w:t>
-      </w:r>
-    </w:p>
-    <w:p>
-      <w:pPr>
-        <w:ind w:firstLine="0"/>
-        <w:rPr>
-          <w:rStyle w:val="CODE"/>
-        </w:rPr>
-      </w:pPr>
-    </w:p>
-    <w:p>
-      <w:pPr>
-        <w:ind w:firstLine="0"/>
-        <w:rPr>
-          <w:rStyle w:val="CODE"/>
-          <w:lang w:val="ru-RU"/>
-        </w:rPr>
-      </w:pPr>
-      <w:r>
-        <w:rPr>
-          <w:rStyle w:val="CODE"/>
-        </w:rPr>
-        <w:t xml:space="preserve">    printf</w:t>
+          <w:lang w:val="ru-RU"/>
+        </w:rPr>
+      </w:pPr>
+      <w:r>
+        <w:rPr>
+          <w:rStyle w:val="CODE"/>
+        </w:rPr>
+        <w:t xml:space="preserve">    </w:t>
+      </w:r>
+      <w:r>
+        <w:rPr>
+          <w:rStyle w:val="CODE"/>
+          <w:lang w:val="ru-RU"/>
+        </w:rPr>
+        <w:t>}</w:t>
+      </w:r>
+    </w:p>
+    <w:p>
+      <w:pPr>
+        <w:ind w:firstLine="0"/>
+        <w:rPr>
+          <w:rStyle w:val="CODE"/>
+          <w:lang w:val="ru-RU"/>
+        </w:rPr>
+      </w:pPr>
+    </w:p>
+    <w:p>
+      <w:pPr>
+        <w:ind w:firstLine="0"/>
+        <w:rPr>
+          <w:rStyle w:val="CODE"/>
+          <w:lang w:val="ru-RU"/>
+        </w:rPr>
+      </w:pPr>
+      <w:r>
+        <w:rPr>
+          <w:rStyle w:val="CODE"/>
+          <w:lang w:val="ru-RU"/>
+        </w:rPr>
+        <w:t xml:space="preserve">    </w:t>
+      </w:r>
+      <w:r>
+        <w:rPr>
+          <w:rStyle w:val="CODE"/>
+        </w:rPr>
+        <w:t>printf</w:t>
       </w:r>
       <w:r>
         <w:rPr>
@@ -66882,11 +67193,13 @@
         <w:ind w:firstLine="0"/>
         <w:rPr>
           <w:rStyle w:val="CODE"/>
-        </w:rPr>
-      </w:pPr>
-      <w:r>
-        <w:rPr>
-          <w:rStyle w:val="CODE"/>
+          <w:lang w:val="ru-RU"/>
+        </w:rPr>
+      </w:pPr>
+      <w:r>
+        <w:rPr>
+          <w:rStyle w:val="CODE"/>
+          <w:lang w:val="ru-RU"/>
         </w:rPr>
         <w:t>{</w:t>
       </w:r>
@@ -66896,11 +67209,13 @@
         <w:ind w:firstLine="0"/>
         <w:rPr>
           <w:rStyle w:val="CODE"/>
-        </w:rPr>
-      </w:pPr>
-      <w:r>
-        <w:rPr>
-          <w:rStyle w:val="CODE"/>
+          <w:lang w:val="ru-RU"/>
+        </w:rPr>
+      </w:pPr>
+      <w:r>
+        <w:rPr>
+          <w:rStyle w:val="CODE"/>
+          <w:lang w:val="ru-RU"/>
         </w:rPr>
         <w:t xml:space="preserve">    </w:t>
       </w:r>
@@ -66913,6 +67228,7 @@
       <w:r>
         <w:rPr>
           <w:rStyle w:val="CODE"/>
+          <w:lang w:val="ru-RU"/>
         </w:rPr>
         <w:t>("</w:t>
       </w:r>
@@ -66926,6 +67242,7 @@
       <w:r>
         <w:rPr>
           <w:rStyle w:val="CODE"/>
+          <w:lang w:val="ru-RU"/>
         </w:rPr>
         <w:t xml:space="preserve"> </w:t>
       </w:r>
@@ -66939,6 +67256,7 @@
       <w:r>
         <w:rPr>
           <w:rStyle w:val="CODE"/>
+          <w:lang w:val="ru-RU"/>
         </w:rPr>
         <w:t xml:space="preserve"> </w:t>
       </w:r>
@@ -66952,6 +67270,7 @@
       <w:r>
         <w:rPr>
           <w:rStyle w:val="CODE"/>
+          <w:lang w:val="ru-RU"/>
         </w:rPr>
         <w:t xml:space="preserve"> </w:t>
       </w:r>
@@ -66965,6 +67284,7 @@
       <w:r>
         <w:rPr>
           <w:rStyle w:val="CODE"/>
+          <w:lang w:val="ru-RU"/>
         </w:rPr>
         <w:t xml:space="preserve"> </w:t>
       </w:r>
@@ -66978,6 +67298,7 @@
       <w:r>
         <w:rPr>
           <w:rStyle w:val="CODE"/>
+          <w:lang w:val="ru-RU"/>
         </w:rPr>
         <w:t xml:space="preserve"> </w:t>
       </w:r>
@@ -66991,6 +67312,7 @@
       <w:r>
         <w:rPr>
           <w:rStyle w:val="CODE"/>
+          <w:lang w:val="ru-RU"/>
         </w:rPr>
         <w:t>\</w:t>
       </w:r>
@@ -67003,6 +67325,7 @@
       <w:r>
         <w:rPr>
           <w:rStyle w:val="CODE"/>
+          <w:lang w:val="ru-RU"/>
         </w:rPr>
         <w:t>");</w:t>
       </w:r>
@@ -67017,6 +67340,7 @@
       <w:r>
         <w:rPr>
           <w:rStyle w:val="CODE"/>
+          <w:lang w:val="ru-RU"/>
         </w:rPr>
         <w:t xml:space="preserve">    </w:t>
       </w:r>
@@ -67080,6 +67404,7 @@
       <w:r>
         <w:rPr>
           <w:rStyle w:val="CODE"/>
+          <w:lang w:val="ru-RU"/>
         </w:rPr>
         <w:t xml:space="preserve">("1. </w:t>
       </w:r>
@@ -67093,6 +67418,7 @@
       <w:r>
         <w:rPr>
           <w:rStyle w:val="CODE"/>
+          <w:lang w:val="ru-RU"/>
         </w:rPr>
         <w:t xml:space="preserve"> </w:t>
       </w:r>
@@ -67106,6 +67432,7 @@
       <w:r>
         <w:rPr>
           <w:rStyle w:val="CODE"/>
+          <w:lang w:val="ru-RU"/>
         </w:rPr>
         <w:t xml:space="preserve"> - </w:t>
       </w:r>
@@ -67119,6 +67446,7 @@
       <w:r>
         <w:rPr>
           <w:rStyle w:val="CODE"/>
+          <w:lang w:val="ru-RU"/>
         </w:rPr>
         <w:t xml:space="preserve"> </w:t>
       </w:r>
@@ -67132,6 +67460,7 @@
       <w:r>
         <w:rPr>
           <w:rStyle w:val="CODE"/>
+          <w:lang w:val="ru-RU"/>
         </w:rPr>
         <w:t xml:space="preserve"> </w:t>
       </w:r>
@@ -67145,6 +67474,7 @@
       <w:r>
         <w:rPr>
           <w:rStyle w:val="CODE"/>
+          <w:lang w:val="ru-RU"/>
         </w:rPr>
         <w:t xml:space="preserve"> </w:t>
       </w:r>
